--- a/Software Requirement Specification.docx
+++ b/Software Requirement Specification.docx
@@ -45,15 +45,7 @@
         <w:pStyle w:val="ByLine"/>
       </w:pPr>
       <w:r>
-        <w:t xml:space="preserve">Prepared by: Brij </w:t>
-      </w:r>
-      <w:proofErr w:type="gramStart"/>
-      <w:r>
-        <w:t>Bhushan(</w:t>
-      </w:r>
-      <w:proofErr w:type="gramEnd"/>
-      <w:r>
-        <w:t>1301016)</w:t>
+        <w:t>Prepared by: Brij Bhushan(1301016)</w:t>
       </w:r>
     </w:p>
     <w:p>
@@ -61,15 +53,7 @@
         <w:pStyle w:val="ByLine"/>
       </w:pPr>
       <w:r>
-        <w:t>Semester</w:t>
-      </w:r>
-      <w:proofErr w:type="gramStart"/>
-      <w:r>
-        <w:t>:-</w:t>
-      </w:r>
-      <w:proofErr w:type="gramEnd"/>
-      <w:r>
-        <w:t xml:space="preserve"> </w:t>
+        <w:t xml:space="preserve">Semester:- </w:t>
       </w:r>
       <w:r>
         <w:t>6</w:t>
@@ -429,39 +413,7 @@
           <w:sz w:val="24"/>
           <w:szCs w:val="24"/>
         </w:rPr>
-        <w:t>Non-</w:t>
-      </w:r>
-      <w:r>
-        <w:rPr>
-          <w:b w:val="0"/>
-          <w:sz w:val="24"/>
-          <w:szCs w:val="24"/>
-        </w:rPr>
-        <w:t>Functional Requirements…………………………………</w:t>
-      </w:r>
-      <w:r>
-        <w:rPr>
-          <w:b w:val="0"/>
-          <w:sz w:val="24"/>
-          <w:szCs w:val="24"/>
-        </w:rPr>
-        <w:t>…</w:t>
-      </w:r>
-      <w:r>
-        <w:rPr>
-          <w:b w:val="0"/>
-          <w:sz w:val="24"/>
-          <w:szCs w:val="24"/>
-        </w:rPr>
-        <w:t>…</w:t>
-      </w:r>
-      <w:r>
-        <w:rPr>
-          <w:b w:val="0"/>
-          <w:sz w:val="24"/>
-          <w:szCs w:val="24"/>
-        </w:rPr>
-        <w:t>3</w:t>
+        <w:t>Non-Functional Requirements………………………………………3</w:t>
       </w:r>
     </w:p>
     <w:p>
@@ -501,14 +453,7 @@
           <w:sz w:val="24"/>
           <w:szCs w:val="24"/>
         </w:rPr>
-        <w:t xml:space="preserve">    3.4</w:t>
-      </w:r>
-      <w:r>
-        <w:rPr>
-          <w:sz w:val="24"/>
-          <w:szCs w:val="24"/>
-        </w:rPr>
-        <w:t>.1</w:t>
+        <w:t xml:space="preserve">    3.4.1</w:t>
       </w:r>
       <w:r>
         <w:rPr>
@@ -542,14 +487,7 @@
           <w:sz w:val="24"/>
           <w:szCs w:val="24"/>
         </w:rPr>
-        <w:t>3.4</w:t>
-      </w:r>
-      <w:r>
-        <w:rPr>
-          <w:sz w:val="24"/>
-          <w:szCs w:val="24"/>
-        </w:rPr>
-        <w:t>.2</w:t>
+        <w:t>3.4.2</w:t>
       </w:r>
       <w:r>
         <w:rPr>
@@ -583,14 +521,7 @@
           <w:sz w:val="24"/>
           <w:szCs w:val="24"/>
         </w:rPr>
-        <w:t xml:space="preserve">    3.4</w:t>
-      </w:r>
-      <w:r>
-        <w:rPr>
-          <w:sz w:val="24"/>
-          <w:szCs w:val="24"/>
-        </w:rPr>
-        <w:t>.3</w:t>
+        <w:t xml:space="preserve">    3.4.3</w:t>
       </w:r>
       <w:r>
         <w:rPr>
@@ -648,14 +579,7 @@
           <w:sz w:val="24"/>
           <w:szCs w:val="24"/>
         </w:rPr>
-        <w:t>3.4</w:t>
-      </w:r>
-      <w:r>
-        <w:rPr>
-          <w:sz w:val="24"/>
-          <w:szCs w:val="24"/>
-        </w:rPr>
-        <w:t>.4</w:t>
+        <w:t>3.4.4</w:t>
       </w:r>
       <w:r>
         <w:rPr>
@@ -744,19 +668,345 @@
         </w:rPr>
         <w:t>………………………………………………….3</w:t>
       </w:r>
+    </w:p>
+    <w:p>
+      <w:pPr>
+        <w:pStyle w:val="ByLine"/>
+        <w:jc w:val="left"/>
+        <w:rPr>
+          <w:szCs w:val="28"/>
+        </w:rPr>
+      </w:pPr>
+    </w:p>
+    <w:p>
+      <w:pPr>
+        <w:pStyle w:val="ByLine"/>
+        <w:jc w:val="left"/>
+        <w:rPr>
+          <w:rFonts w:ascii="Times New Roman" w:hAnsi="Times New Roman"/>
+        </w:rPr>
+      </w:pPr>
+      <w:r>
+        <w:rPr>
+          <w:b w:val="0"/>
+        </w:rPr>
+        <w:lastRenderedPageBreak/>
+        <w:t xml:space="preserve">1. </w:t>
+      </w:r>
+      <w:r>
+        <w:t>Introduction</w:t>
+      </w:r>
+    </w:p>
+    <w:p>
+      <w:pPr>
+        <w:jc w:val="both"/>
+        <w:rPr>
+          <w:rFonts w:ascii="Times New Roman" w:eastAsia="Times New Roman" w:hAnsi="Times New Roman" w:cs="Times New Roman"/>
+          <w:b/>
+          <w:bCs/>
+          <w:sz w:val="28"/>
+          <w:szCs w:val="28"/>
+        </w:rPr>
+      </w:pPr>
+      <w:r>
+        <w:rPr>
+          <w:rFonts w:ascii="Times New Roman" w:eastAsia="Times New Roman" w:hAnsi="Times New Roman" w:cs="Times New Roman"/>
+          <w:b/>
+          <w:bCs/>
+          <w:sz w:val="28"/>
+          <w:szCs w:val="28"/>
+        </w:rPr>
+        <w:t xml:space="preserve">1.1 </w:t>
+      </w:r>
+      <w:r>
+        <w:rPr>
+          <w:rFonts w:ascii="Times New Roman" w:eastAsia="Times New Roman" w:hAnsi="Times New Roman" w:cs="Times New Roman"/>
+          <w:b/>
+          <w:bCs/>
+          <w:sz w:val="28"/>
+          <w:szCs w:val="28"/>
+        </w:rPr>
+        <w:t>Project purpose:</w:t>
+      </w:r>
+    </w:p>
+    <w:p>
+      <w:pPr>
+        <w:ind w:firstLine="720"/>
+      </w:pPr>
+      <w:r>
+        <w:rPr>
+          <w:b/>
+          <w:sz w:val="28"/>
+          <w:szCs w:val="28"/>
+        </w:rPr>
+        <w:t xml:space="preserve"> </w:t>
+      </w:r>
+      <w:r>
+        <w:t xml:space="preserve">This is </w:t>
+      </w:r>
+      <w:r>
+        <w:t>Online real estate business website through which a user can access its information and manage all the adding, updating, deleting the assets and some of its tasks.</w:t>
+      </w:r>
+    </w:p>
+    <w:p>
+      <w:pPr>
+        <w:rPr>
+          <w:b/>
+          <w:sz w:val="28"/>
+          <w:szCs w:val="28"/>
+        </w:rPr>
+      </w:pPr>
+      <w:r>
+        <w:t xml:space="preserve">The Admin user can change the </w:t>
+      </w:r>
+      <w:r>
+        <w:t>update the information regarding property selling and buying and cancellation. The system is very usefu</w:t>
+      </w:r>
+      <w:r>
+        <w:t>l for the companies who develop</w:t>
+      </w:r>
+      <w:r>
+        <w:t xml:space="preserve"> apartments, hotels,</w:t>
+      </w:r>
+      <w:r>
+        <w:t xml:space="preserve"> </w:t>
+      </w:r>
+      <w:r>
+        <w:t>residential</w:t>
+      </w:r>
+      <w:r>
+        <w:t xml:space="preserve"> properties </w:t>
+      </w:r>
+      <w:r>
+        <w:t>and commercial properties. Companies or individual agents can also advertise their property</w:t>
+      </w:r>
+    </w:p>
+    <w:p>
+      <w:pPr>
+        <w:rPr>
+          <w:rFonts w:ascii="Times New Roman" w:hAnsi="Times New Roman" w:cs="Times New Roman"/>
+        </w:rPr>
+      </w:pPr>
+      <w:r>
+        <w:rPr>
+          <w:rFonts w:ascii="Times New Roman" w:hAnsi="Times New Roman" w:cs="Times New Roman"/>
+          <w:b/>
+          <w:sz w:val="28"/>
+          <w:szCs w:val="28"/>
+        </w:rPr>
+        <w:t>1.2</w:t>
+      </w:r>
+      <w:r>
+        <w:rPr>
+          <w:rFonts w:ascii="Times New Roman" w:hAnsi="Times New Roman" w:cs="Times New Roman"/>
+        </w:rPr>
+        <w:t xml:space="preserve"> </w:t>
+      </w:r>
+      <w:r>
+        <w:rPr>
+          <w:rFonts w:ascii="Times New Roman" w:hAnsi="Times New Roman" w:cs="Times New Roman"/>
+          <w:b/>
+          <w:sz w:val="28"/>
+          <w:szCs w:val="28"/>
+        </w:rPr>
+        <w:t>Project Scope:</w:t>
+      </w:r>
+    </w:p>
+    <w:p>
+      <w:r>
+        <w:rPr>
+          <w:color w:val="00B050"/>
+        </w:rPr>
+        <w:t xml:space="preserve">             </w:t>
+      </w:r>
+      <w:r>
+        <w:rPr>
+          <w:color w:val="FF0000"/>
+        </w:rPr>
+        <w:t xml:space="preserve">  </w:t>
+      </w:r>
+      <w:r>
+        <w:rPr>
+          <w:color w:val="FF0000"/>
+        </w:rPr>
+        <w:t>Now a days when everything is online, how is it possible that real estate left web application behind</w:t>
+      </w:r>
+      <w:r>
+        <w:rPr>
+          <w:color w:val="FF0000"/>
+        </w:rPr>
+        <w:t xml:space="preserve">?  </w:t>
+      </w:r>
+      <w:r>
+        <w:t xml:space="preserve">There </w:t>
+      </w:r>
+      <w:r>
+        <w:t>are lots of real estate companies who advertise their property online so id</w:t>
+      </w:r>
+      <w:r>
+        <w:t>ea behind developing this a</w:t>
+      </w:r>
+      <w:r>
+        <w:t>pplication is that their property can also sell,</w:t>
+      </w:r>
+      <w:r>
+        <w:t xml:space="preserve"> </w:t>
+      </w:r>
+      <w:r>
+        <w:t>or buy or even rent property using this.</w:t>
+      </w:r>
+      <w:r>
+        <w:t xml:space="preserve"> </w:t>
+      </w:r>
+      <w:r>
+        <w:t xml:space="preserve">                                                                                               </w:t>
+      </w:r>
+      <w:r>
+        <w:t xml:space="preserve">These applications </w:t>
+      </w:r>
+      <w:r>
+        <w:t>are not widely popular but in future,</w:t>
+      </w:r>
+      <w:r>
+        <w:t xml:space="preserve"> </w:t>
+      </w:r>
+      <w:r>
+        <w:t>they have large scope of growth.</w:t>
+      </w:r>
+      <w:r>
+        <w:t xml:space="preserve"> </w:t>
+      </w:r>
+      <w:r>
+        <w:t>This website is an online real estate</w:t>
+      </w:r>
+      <w:r>
+        <w:t xml:space="preserve"> </w:t>
+      </w:r>
+      <w:r>
+        <w:t>management through</w:t>
+      </w:r>
+      <w:r>
+        <w:t xml:space="preserve"> which individual agents or </w:t>
+      </w:r>
+      <w:r>
+        <w:t>buyer can maintain their property. And manage all the adding, updating, deleting the ads and some of its tasks.</w:t>
+      </w:r>
+    </w:p>
+    <w:p>
+      <w:pPr>
+        <w:rPr>
+          <w:color w:val="C45911" w:themeColor="accent2" w:themeShade="BF"/>
+        </w:rPr>
+      </w:pPr>
+      <w:r>
+        <w:rPr>
+          <w:color w:val="C45911" w:themeColor="accent2" w:themeShade="BF"/>
+        </w:rPr>
+        <w:t xml:space="preserve"> </w:t>
+      </w:r>
+      <w:r>
+        <w:rPr>
+          <w:color w:val="C45911" w:themeColor="accent2" w:themeShade="BF"/>
+        </w:rPr>
+        <w:t>The system is very useful for the companies or builders that c</w:t>
+      </w:r>
+      <w:r>
+        <w:rPr>
+          <w:color w:val="C45911" w:themeColor="accent2" w:themeShade="BF"/>
+        </w:rPr>
+        <w:t xml:space="preserve">an post and edit the </w:t>
+      </w:r>
+      <w:r>
+        <w:rPr>
+          <w:color w:val="C45911" w:themeColor="accent2" w:themeShade="BF"/>
+        </w:rPr>
+        <w:t>information of their properties and their personal info and admin can monitor r</w:t>
+      </w:r>
+      <w:r>
+        <w:rPr>
+          <w:color w:val="C45911" w:themeColor="accent2" w:themeShade="BF"/>
+        </w:rPr>
+        <w:t>ecords of all of them. The</w:t>
+      </w:r>
+      <w:r>
+        <w:rPr>
+          <w:color w:val="C45911" w:themeColor="accent2" w:themeShade="BF"/>
+        </w:rPr>
+        <w:t xml:space="preserve"> system is also useful which also keeps track of Account </w:t>
+      </w:r>
+      <w:r>
+        <w:rPr>
+          <w:color w:val="C45911" w:themeColor="accent2" w:themeShade="BF"/>
+        </w:rPr>
+        <w:t>details of buyers and Investors</w:t>
+      </w:r>
+      <w:r>
+        <w:rPr>
+          <w:color w:val="C45911" w:themeColor="accent2" w:themeShade="BF"/>
+        </w:rPr>
+        <w:t>.</w:t>
+      </w:r>
+    </w:p>
+    <w:p>
+      <w:pPr>
+        <w:rPr>
+          <w:rFonts w:ascii="Times New Roman" w:hAnsi="Times New Roman" w:cs="Times New Roman"/>
+          <w:b/>
+          <w:sz w:val="28"/>
+          <w:szCs w:val="28"/>
+        </w:rPr>
+      </w:pPr>
+      <w:r>
+        <w:rPr>
+          <w:rFonts w:ascii="Times New Roman" w:hAnsi="Times New Roman" w:cs="Times New Roman"/>
+          <w:b/>
+          <w:sz w:val="28"/>
+          <w:szCs w:val="28"/>
+        </w:rPr>
+        <w:t>1.2</w:t>
+      </w:r>
+      <w:r>
+        <w:rPr>
+          <w:rFonts w:ascii="Times New Roman" w:hAnsi="Times New Roman" w:cs="Times New Roman"/>
+        </w:rPr>
+        <w:t xml:space="preserve"> </w:t>
+      </w:r>
+      <w:r>
+        <w:rPr>
+          <w:rFonts w:ascii="Times New Roman" w:hAnsi="Times New Roman" w:cs="Times New Roman"/>
+          <w:b/>
+          <w:sz w:val="28"/>
+          <w:szCs w:val="28"/>
+        </w:rPr>
+        <w:t>Project Objective</w:t>
+      </w:r>
+      <w:r>
+        <w:rPr>
+          <w:rFonts w:ascii="Times New Roman" w:hAnsi="Times New Roman" w:cs="Times New Roman"/>
+          <w:b/>
+          <w:sz w:val="28"/>
+          <w:szCs w:val="28"/>
+        </w:rPr>
+        <w:t>:</w:t>
+      </w:r>
+    </w:p>
+    <w:p>
+      <w:pPr>
+        <w:rPr>
+          <w:rFonts w:ascii="Times New Roman" w:hAnsi="Times New Roman" w:cs="Times New Roman"/>
+        </w:rPr>
+      </w:pPr>
+      <w:r>
+        <w:rPr>
+          <w:rFonts w:ascii="Times New Roman" w:hAnsi="Times New Roman" w:cs="Times New Roman"/>
+          <w:b/>
+          <w:sz w:val="28"/>
+          <w:szCs w:val="28"/>
+        </w:rPr>
+        <w:t xml:space="preserve">               </w:t>
+      </w:r>
       <w:bookmarkStart w:id="1" w:name="_GoBack"/>
       <w:bookmarkEnd w:id="1"/>
-    </w:p>
-    <w:p>
-      <w:pPr>
-        <w:pStyle w:val="ByLine"/>
-        <w:jc w:val="left"/>
-      </w:pPr>
-    </w:p>
-    <w:p>
-      <w:pPr>
-        <w:pStyle w:val="ByLine"/>
-      </w:pPr>
     </w:p>
     <w:p>
       <w:pPr>
@@ -777,6 +1027,95 @@
 <file path=word/numbering.xml><?xml version="1.0" encoding="utf-8"?>
 <w:numbering xmlns:wpc="http://schemas.microsoft.com/office/word/2010/wordprocessingCanvas" xmlns:mc="http://schemas.openxmlformats.org/markup-compatibility/2006" xmlns:o="urn:schemas-microsoft-com:office:office" xmlns:r="http://schemas.openxmlformats.org/officeDocument/2006/relationships" xmlns:m="http://schemas.openxmlformats.org/officeDocument/2006/math" xmlns:v="urn:schemas-microsoft-com:vml" xmlns:wp14="http://schemas.microsoft.com/office/word/2010/wordprocessingDrawing" xmlns:wp="http://schemas.openxmlformats.org/drawingml/2006/wordprocessingDrawing" xmlns:w10="urn:schemas-microsoft-com:office:word" xmlns:w="http://schemas.openxmlformats.org/wordprocessingml/2006/main" xmlns:w14="http://schemas.microsoft.com/office/word/2010/wordml" xmlns:w15="http://schemas.microsoft.com/office/word/2012/wordml" xmlns:wpg="http://schemas.microsoft.com/office/word/2010/wordprocessingGroup" xmlns:wpi="http://schemas.microsoft.com/office/word/2010/wordprocessingInk" xmlns:wne="http://schemas.microsoft.com/office/word/2006/wordml" xmlns:wps="http://schemas.microsoft.com/office/word/2010/wordprocessingShape" mc:Ignorable="w14 w15 wp14">
   <w:abstractNum w:abstractNumId="0">
+    <w:nsid w:val="08597D46"/>
+    <w:multiLevelType w:val="hybridMultilevel"/>
+    <w:tmpl w:val="45308E26"/>
+    <w:lvl w:ilvl="0" w:tplc="0409000F">
+      <w:start w:val="1"/>
+      <w:numFmt w:val="decimal"/>
+      <w:lvlText w:val="%1."/>
+      <w:lvlJc w:val="left"/>
+      <w:pPr>
+        <w:ind w:left="720" w:hanging="360"/>
+      </w:pPr>
+      <w:rPr>
+        <w:rFonts w:hint="default"/>
+      </w:rPr>
+    </w:lvl>
+    <w:lvl w:ilvl="1" w:tplc="04090019" w:tentative="1">
+      <w:start w:val="1"/>
+      <w:numFmt w:val="lowerLetter"/>
+      <w:lvlText w:val="%2."/>
+      <w:lvlJc w:val="left"/>
+      <w:pPr>
+        <w:ind w:left="1440" w:hanging="360"/>
+      </w:pPr>
+    </w:lvl>
+    <w:lvl w:ilvl="2" w:tplc="0409001B" w:tentative="1">
+      <w:start w:val="1"/>
+      <w:numFmt w:val="lowerRoman"/>
+      <w:lvlText w:val="%3."/>
+      <w:lvlJc w:val="right"/>
+      <w:pPr>
+        <w:ind w:left="2160" w:hanging="180"/>
+      </w:pPr>
+    </w:lvl>
+    <w:lvl w:ilvl="3" w:tplc="0409000F" w:tentative="1">
+      <w:start w:val="1"/>
+      <w:numFmt w:val="decimal"/>
+      <w:lvlText w:val="%4."/>
+      <w:lvlJc w:val="left"/>
+      <w:pPr>
+        <w:ind w:left="2880" w:hanging="360"/>
+      </w:pPr>
+    </w:lvl>
+    <w:lvl w:ilvl="4" w:tplc="04090019" w:tentative="1">
+      <w:start w:val="1"/>
+      <w:numFmt w:val="lowerLetter"/>
+      <w:lvlText w:val="%5."/>
+      <w:lvlJc w:val="left"/>
+      <w:pPr>
+        <w:ind w:left="3600" w:hanging="360"/>
+      </w:pPr>
+    </w:lvl>
+    <w:lvl w:ilvl="5" w:tplc="0409001B" w:tentative="1">
+      <w:start w:val="1"/>
+      <w:numFmt w:val="lowerRoman"/>
+      <w:lvlText w:val="%6."/>
+      <w:lvlJc w:val="right"/>
+      <w:pPr>
+        <w:ind w:left="4320" w:hanging="180"/>
+      </w:pPr>
+    </w:lvl>
+    <w:lvl w:ilvl="6" w:tplc="0409000F" w:tentative="1">
+      <w:start w:val="1"/>
+      <w:numFmt w:val="decimal"/>
+      <w:lvlText w:val="%7."/>
+      <w:lvlJc w:val="left"/>
+      <w:pPr>
+        <w:ind w:left="5040" w:hanging="360"/>
+      </w:pPr>
+    </w:lvl>
+    <w:lvl w:ilvl="7" w:tplc="04090019" w:tentative="1">
+      <w:start w:val="1"/>
+      <w:numFmt w:val="lowerLetter"/>
+      <w:lvlText w:val="%8."/>
+      <w:lvlJc w:val="left"/>
+      <w:pPr>
+        <w:ind w:left="5760" w:hanging="360"/>
+      </w:pPr>
+    </w:lvl>
+    <w:lvl w:ilvl="8" w:tplc="0409001B" w:tentative="1">
+      <w:start w:val="1"/>
+      <w:numFmt w:val="lowerRoman"/>
+      <w:lvlText w:val="%9."/>
+      <w:lvlJc w:val="right"/>
+      <w:pPr>
+        <w:ind w:left="6480" w:hanging="180"/>
+      </w:pPr>
+    </w:lvl>
+  </w:abstractNum>
+  <w:abstractNum w:abstractNumId="1">
     <w:nsid w:val="68777796"/>
     <w:multiLevelType w:val="multilevel"/>
     <w:tmpl w:val="B0AC3658"/>
@@ -905,7 +1244,7 @@
       </w:rPr>
     </w:lvl>
   </w:abstractNum>
-  <w:abstractNum w:abstractNumId="1">
+  <w:abstractNum w:abstractNumId="2">
     <w:nsid w:val="71AD4D85"/>
     <w:multiLevelType w:val="hybridMultilevel"/>
     <w:tmpl w:val="9A4A985E"/>
@@ -994,11 +1333,106 @@
       </w:pPr>
     </w:lvl>
   </w:abstractNum>
+  <w:abstractNum w:abstractNumId="3">
+    <w:nsid w:val="7F681540"/>
+    <w:multiLevelType w:val="hybridMultilevel"/>
+    <w:tmpl w:val="156A01EA"/>
+    <w:lvl w:ilvl="0" w:tplc="0409000F">
+      <w:start w:val="1"/>
+      <w:numFmt w:val="decimal"/>
+      <w:lvlText w:val="%1."/>
+      <w:lvlJc w:val="left"/>
+      <w:pPr>
+        <w:ind w:left="720" w:hanging="360"/>
+      </w:pPr>
+      <w:rPr>
+        <w:rFonts w:hint="default"/>
+      </w:rPr>
+    </w:lvl>
+    <w:lvl w:ilvl="1" w:tplc="04090019" w:tentative="1">
+      <w:start w:val="1"/>
+      <w:numFmt w:val="lowerLetter"/>
+      <w:lvlText w:val="%2."/>
+      <w:lvlJc w:val="left"/>
+      <w:pPr>
+        <w:ind w:left="1440" w:hanging="360"/>
+      </w:pPr>
+    </w:lvl>
+    <w:lvl w:ilvl="2" w:tplc="0409001B" w:tentative="1">
+      <w:start w:val="1"/>
+      <w:numFmt w:val="lowerRoman"/>
+      <w:lvlText w:val="%3."/>
+      <w:lvlJc w:val="right"/>
+      <w:pPr>
+        <w:ind w:left="2160" w:hanging="180"/>
+      </w:pPr>
+    </w:lvl>
+    <w:lvl w:ilvl="3" w:tplc="0409000F" w:tentative="1">
+      <w:start w:val="1"/>
+      <w:numFmt w:val="decimal"/>
+      <w:lvlText w:val="%4."/>
+      <w:lvlJc w:val="left"/>
+      <w:pPr>
+        <w:ind w:left="2880" w:hanging="360"/>
+      </w:pPr>
+    </w:lvl>
+    <w:lvl w:ilvl="4" w:tplc="04090019" w:tentative="1">
+      <w:start w:val="1"/>
+      <w:numFmt w:val="lowerLetter"/>
+      <w:lvlText w:val="%5."/>
+      <w:lvlJc w:val="left"/>
+      <w:pPr>
+        <w:ind w:left="3600" w:hanging="360"/>
+      </w:pPr>
+    </w:lvl>
+    <w:lvl w:ilvl="5" w:tplc="0409001B" w:tentative="1">
+      <w:start w:val="1"/>
+      <w:numFmt w:val="lowerRoman"/>
+      <w:lvlText w:val="%6."/>
+      <w:lvlJc w:val="right"/>
+      <w:pPr>
+        <w:ind w:left="4320" w:hanging="180"/>
+      </w:pPr>
+    </w:lvl>
+    <w:lvl w:ilvl="6" w:tplc="0409000F" w:tentative="1">
+      <w:start w:val="1"/>
+      <w:numFmt w:val="decimal"/>
+      <w:lvlText w:val="%7."/>
+      <w:lvlJc w:val="left"/>
+      <w:pPr>
+        <w:ind w:left="5040" w:hanging="360"/>
+      </w:pPr>
+    </w:lvl>
+    <w:lvl w:ilvl="7" w:tplc="04090019" w:tentative="1">
+      <w:start w:val="1"/>
+      <w:numFmt w:val="lowerLetter"/>
+      <w:lvlText w:val="%8."/>
+      <w:lvlJc w:val="left"/>
+      <w:pPr>
+        <w:ind w:left="5760" w:hanging="360"/>
+      </w:pPr>
+    </w:lvl>
+    <w:lvl w:ilvl="8" w:tplc="0409001B" w:tentative="1">
+      <w:start w:val="1"/>
+      <w:numFmt w:val="lowerRoman"/>
+      <w:lvlText w:val="%9."/>
+      <w:lvlJc w:val="right"/>
+      <w:pPr>
+        <w:ind w:left="6480" w:hanging="180"/>
+      </w:pPr>
+    </w:lvl>
+  </w:abstractNum>
   <w:num w:numId="1">
+    <w:abstractNumId w:val="2"/>
+  </w:num>
+  <w:num w:numId="2">
     <w:abstractNumId w:val="1"/>
   </w:num>
-  <w:num w:numId="2">
+  <w:num w:numId="3">
     <w:abstractNumId w:val="0"/>
+  </w:num>
+  <w:num w:numId="4">
+    <w:abstractNumId w:val="3"/>
   </w:num>
 </w:numbering>
 </file>
@@ -1479,6 +1913,17 @@
       <w:szCs w:val="20"/>
     </w:rPr>
   </w:style>
+  <w:style w:type="paragraph" w:styleId="ListParagraph">
+    <w:name w:val="List Paragraph"/>
+    <w:basedOn w:val="Normal"/>
+    <w:uiPriority w:val="34"/>
+    <w:qFormat/>
+    <w:rsid w:val="000705A7"/>
+    <w:pPr>
+      <w:ind w:left="720"/>
+      <w:contextualSpacing/>
+    </w:pPr>
+  </w:style>
 </w:styles>
 </file>
 

--- a/Software Requirement Specification.docx
+++ b/Software Requirement Specification.docx
@@ -45,15 +45,34 @@
         <w:pStyle w:val="ByLine"/>
       </w:pPr>
       <w:r>
-        <w:t>Prepared by: Brij Bhushan(1301016)</w:t>
+        <w:t xml:space="preserve">Prepared by: Brij </w:t>
+      </w:r>
+      <w:proofErr w:type="gramStart"/>
+      <w:r>
+        <w:t>Bhushan(</w:t>
+      </w:r>
+      <w:proofErr w:type="gramEnd"/>
+      <w:r>
+        <w:t>1301016)</w:t>
       </w:r>
     </w:p>
     <w:p>
       <w:pPr>
         <w:pStyle w:val="ByLine"/>
       </w:pPr>
-      <w:r>
-        <w:t xml:space="preserve">Semester:- </w:t>
+      <w:proofErr w:type="gramStart"/>
+      <w:r>
+        <w:t>Semester</w:t>
+      </w:r>
+      <w:r>
+        <w:t xml:space="preserve"> </w:t>
+      </w:r>
+      <w:r>
+        <w:t>:-</w:t>
+      </w:r>
+      <w:proofErr w:type="gramEnd"/>
+      <w:r>
+        <w:t xml:space="preserve"> </w:t>
       </w:r>
       <w:r>
         <w:t>6</w:t>
@@ -647,7 +666,7 @@
           <w:sz w:val="24"/>
           <w:szCs w:val="24"/>
         </w:rPr>
-        <w:t xml:space="preserve">  </w:t>
+        <w:t xml:space="preserve"> </w:t>
       </w:r>
       <w:r>
         <w:rPr>
@@ -742,10 +761,7 @@
         <w:t xml:space="preserve"> </w:t>
       </w:r>
       <w:r>
-        <w:t xml:space="preserve">This is </w:t>
-      </w:r>
-      <w:r>
-        <w:t>Online real estate business website through which a user can access its information and manage all the adding, updating, deleting the assets and some of its tasks.</w:t>
+        <w:t>This is Online real estate business website through which a user can access its information and manage all the adding, updating, deleting the assets and some of its tasks.</w:t>
       </w:r>
     </w:p>
     <w:p>
@@ -757,28 +773,13 @@
         </w:rPr>
       </w:pPr>
       <w:r>
-        <w:t xml:space="preserve">The Admin user can change the </w:t>
-      </w:r>
-      <w:r>
-        <w:t>update the information regarding property selling and buying and cancellation. The system is very usefu</w:t>
-      </w:r>
-      <w:r>
-        <w:t>l for the companies who develop</w:t>
-      </w:r>
-      <w:r>
-        <w:t xml:space="preserve"> apartments, hotels,</w:t>
-      </w:r>
-      <w:r>
-        <w:t xml:space="preserve"> </w:t>
+        <w:t xml:space="preserve">The Admin user can change the update the information regarding property selling and buying and cancellation. The system is very useful for the companies who develop apartments, hotels, </w:t>
       </w:r>
       <w:r>
         <w:t>residential</w:t>
       </w:r>
       <w:r>
-        <w:t xml:space="preserve"> properties </w:t>
-      </w:r>
-      <w:r>
-        <w:t>and commercial properties. Companies or individual agents can also advertise their property</w:t>
+        <w:t xml:space="preserve"> properties and commercial properties. Companies or individual agents can also advertise their property</w:t>
       </w:r>
     </w:p>
     <w:p>
@@ -823,73 +824,22 @@
         <w:rPr>
           <w:color w:val="FF0000"/>
         </w:rPr>
-        <w:t xml:space="preserve">  </w:t>
-      </w:r>
-      <w:r>
-        <w:rPr>
-          <w:color w:val="FF0000"/>
-        </w:rPr>
-        <w:t>Now a days when everything is online, how is it possible that real estate left web application behind</w:t>
-      </w:r>
-      <w:r>
-        <w:rPr>
-          <w:color w:val="FF0000"/>
-        </w:rPr>
-        <w:t xml:space="preserve">?  </w:t>
-      </w:r>
-      <w:r>
-        <w:t xml:space="preserve">There </w:t>
-      </w:r>
-      <w:r>
-        <w:t>are lots of real estate companies who advertise their property online so id</w:t>
-      </w:r>
-      <w:r>
-        <w:t>ea behind developing this a</w:t>
-      </w:r>
-      <w:r>
-        <w:t>pplication is that their property can also sell,</w:t>
+        <w:t xml:space="preserve">  Now a days when everything is online, how is it possible that real estate left web application behind?  </w:t>
+      </w:r>
+      <w:r>
+        <w:t>There are lots of real estate companies who advertise their property online so idea behind developing this application is that their property can also sell,</w:t>
       </w:r>
       <w:r>
         <w:t xml:space="preserve"> </w:t>
       </w:r>
       <w:r>
-        <w:t>or buy or even rent property using this.</w:t>
-      </w:r>
-      <w:r>
-        <w:t xml:space="preserve"> </w:t>
+        <w:t xml:space="preserve">or buy or even rent property using this. </w:t>
       </w:r>
       <w:r>
         <w:t xml:space="preserve">                                                                                               </w:t>
       </w:r>
       <w:r>
-        <w:t xml:space="preserve">These applications </w:t>
-      </w:r>
-      <w:r>
-        <w:t>are not widely popular but in future,</w:t>
-      </w:r>
-      <w:r>
-        <w:t xml:space="preserve"> </w:t>
-      </w:r>
-      <w:r>
-        <w:t>they have large scope of growth.</w:t>
-      </w:r>
-      <w:r>
-        <w:t xml:space="preserve"> </w:t>
-      </w:r>
-      <w:r>
-        <w:t>This website is an online real estate</w:t>
-      </w:r>
-      <w:r>
-        <w:t xml:space="preserve"> </w:t>
-      </w:r>
-      <w:r>
-        <w:t>management through</w:t>
-      </w:r>
-      <w:r>
-        <w:t xml:space="preserve"> which individual agents or </w:t>
-      </w:r>
-      <w:r>
-        <w:t>buyer can maintain their property. And manage all the adding, updating, deleting the ads and some of its tasks.</w:t>
+        <w:t>These applications are not widely popular but in future, they have large scope of growth. This website is an online real estate management through which individual agents or buyer can maintain their property. And manage all the adding, updating, deleting the ads and some of its tasks.</w:t>
       </w:r>
     </w:p>
     <w:p>
@@ -902,43 +852,33 @@
         <w:rPr>
           <w:color w:val="C45911" w:themeColor="accent2" w:themeShade="BF"/>
         </w:rPr>
-        <w:t xml:space="preserve"> </w:t>
+        <w:t xml:space="preserve"> The system is very useful for the companies or builders that can post and edit the </w:t>
       </w:r>
       <w:r>
         <w:rPr>
           <w:color w:val="C45911" w:themeColor="accent2" w:themeShade="BF"/>
         </w:rPr>
-        <w:t>The system is very useful for the companies or builders that c</w:t>
+        <w:t>information</w:t>
       </w:r>
       <w:r>
         <w:rPr>
           <w:color w:val="C45911" w:themeColor="accent2" w:themeShade="BF"/>
         </w:rPr>
-        <w:t xml:space="preserve">an post and edit the </w:t>
+        <w:t xml:space="preserve"> of their properties and their personal info and admin can monitor records of all of them. The system is also useful which also keeps track of Account </w:t>
       </w:r>
       <w:r>
         <w:rPr>
           <w:color w:val="C45911" w:themeColor="accent2" w:themeShade="BF"/>
         </w:rPr>
-        <w:t>information of their properties and their personal info and admin can monitor r</w:t>
-      </w:r>
+        <w:t>details of buyers and Investo</w:t>
+      </w:r>
+      <w:bookmarkStart w:id="1" w:name="_GoBack"/>
+      <w:bookmarkEnd w:id="1"/>
       <w:r>
         <w:rPr>
           <w:color w:val="C45911" w:themeColor="accent2" w:themeShade="BF"/>
         </w:rPr>
-        <w:t>ecords of all of them. The</w:t>
-      </w:r>
-      <w:r>
-        <w:rPr>
-          <w:color w:val="C45911" w:themeColor="accent2" w:themeShade="BF"/>
-        </w:rPr>
-        <w:t xml:space="preserve"> system is also useful which also keeps track of Account </w:t>
-      </w:r>
-      <w:r>
-        <w:rPr>
-          <w:color w:val="C45911" w:themeColor="accent2" w:themeShade="BF"/>
-        </w:rPr>
-        <w:t>details of buyers and Investors</w:t>
+        <w:t>rs</w:t>
       </w:r>
       <w:r>
         <w:rPr>
@@ -992,21 +932,200 @@
     </w:p>
     <w:p>
       <w:pPr>
-        <w:rPr>
-          <w:rFonts w:ascii="Times New Roman" w:hAnsi="Times New Roman" w:cs="Times New Roman"/>
-        </w:rPr>
-      </w:pPr>
-      <w:r>
+        <w:numPr>
+          <w:ilvl w:val="0"/>
+          <w:numId w:val="5"/>
+        </w:numPr>
+        <w:autoSpaceDE w:val="0"/>
+        <w:autoSpaceDN w:val="0"/>
+        <w:adjustRightInd w:val="0"/>
+        <w:spacing w:after="0" w:line="276" w:lineRule="auto"/>
+        <w:jc w:val="both"/>
+        <w:rPr>
+          <w:rFonts w:eastAsia="Times New Roman" w:cs="Times New Roman"/>
+          <w:color w:val="000000"/>
+        </w:rPr>
+      </w:pPr>
+      <w:r>
+        <w:rPr>
+          <w:rFonts w:eastAsia="Times New Roman" w:cs="Times New Roman"/>
+          <w:color w:val="000000"/>
+        </w:rPr>
+        <w:t xml:space="preserve">The system should have a login. A login box should appear when the system is invoked. </w:t>
+      </w:r>
+    </w:p>
+    <w:p>
+      <w:pPr>
+        <w:numPr>
+          <w:ilvl w:val="0"/>
+          <w:numId w:val="5"/>
+        </w:numPr>
+        <w:autoSpaceDE w:val="0"/>
+        <w:autoSpaceDN w:val="0"/>
+        <w:adjustRightInd w:val="0"/>
+        <w:spacing w:after="0" w:line="276" w:lineRule="auto"/>
+        <w:jc w:val="both"/>
+        <w:rPr>
+          <w:rFonts w:eastAsia="Times New Roman" w:cs="Times New Roman"/>
+          <w:b/>
+          <w:color w:val="000000"/>
+        </w:rPr>
+      </w:pPr>
+      <w:r>
+        <w:rPr>
+          <w:rFonts w:eastAsia="Times New Roman" w:cs="Times New Roman"/>
+          <w:color w:val="000000"/>
+        </w:rPr>
+        <w:t>The Admin should have all the type of authority.</w:t>
+      </w:r>
+    </w:p>
+    <w:p>
+      <w:pPr>
+        <w:numPr>
+          <w:ilvl w:val="0"/>
+          <w:numId w:val="5"/>
+        </w:numPr>
+        <w:autoSpaceDE w:val="0"/>
+        <w:autoSpaceDN w:val="0"/>
+        <w:adjustRightInd w:val="0"/>
+        <w:spacing w:after="0" w:line="276" w:lineRule="auto"/>
+        <w:jc w:val="both"/>
+        <w:rPr>
+          <w:rFonts w:eastAsia="Times New Roman" w:cs="Times New Roman"/>
+          <w:b/>
+          <w:color w:val="000000"/>
+        </w:rPr>
+      </w:pPr>
+      <w:r>
+        <w:rPr>
+          <w:rFonts w:eastAsia="Times New Roman" w:cs="Times New Roman"/>
+          <w:color w:val="000000"/>
+        </w:rPr>
+        <w:t>The Admin should maintain property .Admin identify prop</w:t>
+      </w:r>
+      <w:r>
+        <w:rPr>
+          <w:rFonts w:eastAsia="Times New Roman" w:cs="Times New Roman"/>
+          <w:color w:val="000000"/>
+        </w:rPr>
+        <w:t xml:space="preserve">erty type as it is residential </w:t>
+      </w:r>
+      <w:r>
+        <w:rPr>
+          <w:rFonts w:eastAsia="Times New Roman" w:cs="Times New Roman"/>
+          <w:color w:val="000000"/>
+        </w:rPr>
+        <w:t>or commercial property.</w:t>
+      </w:r>
+    </w:p>
+    <w:p>
+      <w:pPr>
+        <w:numPr>
+          <w:ilvl w:val="0"/>
+          <w:numId w:val="5"/>
+        </w:numPr>
+        <w:spacing w:after="200" w:line="240" w:lineRule="auto"/>
+        <w:contextualSpacing/>
+        <w:jc w:val="both"/>
+        <w:rPr>
+          <w:rFonts w:eastAsia="Times New Roman" w:cs="Times New Roman"/>
+          <w:bCs/>
+        </w:rPr>
+      </w:pPr>
+      <w:r>
+        <w:rPr>
+          <w:rFonts w:eastAsia="Times New Roman" w:cs="Times New Roman"/>
+        </w:rPr>
+        <w:t>The Admin user can</w:t>
+      </w:r>
+      <w:r>
+        <w:rPr>
+          <w:rFonts w:eastAsia="Times New Roman" w:cs="Times New Roman"/>
+        </w:rPr>
+        <w:t xml:space="preserve"> inform their agents for regarding to property and </w:t>
+      </w:r>
+      <w:r>
+        <w:rPr>
+          <w:rFonts w:eastAsia="Times New Roman" w:cs="Times New Roman"/>
+        </w:rPr>
+        <w:t xml:space="preserve">update the information regarding property and cancellation of property or changing buyer choice. </w:t>
+      </w:r>
+    </w:p>
+    <w:p>
+      <w:pPr>
+        <w:numPr>
+          <w:ilvl w:val="0"/>
+          <w:numId w:val="5"/>
+        </w:numPr>
+        <w:autoSpaceDE w:val="0"/>
+        <w:autoSpaceDN w:val="0"/>
+        <w:adjustRightInd w:val="0"/>
+        <w:spacing w:after="0" w:line="276" w:lineRule="auto"/>
+        <w:jc w:val="both"/>
+        <w:rPr>
+          <w:rFonts w:eastAsia="Times New Roman" w:cs="Times New Roman"/>
+          <w:b/>
+          <w:color w:val="000000"/>
+        </w:rPr>
+      </w:pPr>
+      <w:r>
+        <w:rPr>
+          <w:rFonts w:eastAsia="Times New Roman" w:cs="Times New Roman"/>
+          <w:color w:val="000000"/>
+        </w:rPr>
+        <w:t xml:space="preserve">The user should book the property for sell or rent with detail of property. </w:t>
+      </w:r>
+    </w:p>
+    <w:p>
+      <w:pPr>
+        <w:numPr>
+          <w:ilvl w:val="0"/>
+          <w:numId w:val="5"/>
+        </w:numPr>
+        <w:autoSpaceDE w:val="0"/>
+        <w:autoSpaceDN w:val="0"/>
+        <w:adjustRightInd w:val="0"/>
+        <w:spacing w:after="0" w:line="276" w:lineRule="auto"/>
+        <w:jc w:val="both"/>
+        <w:rPr>
+          <w:rFonts w:eastAsia="Times New Roman" w:cs="Times New Roman"/>
+          <w:b/>
+          <w:color w:val="000000"/>
+        </w:rPr>
+      </w:pPr>
+      <w:r>
+        <w:rPr>
+          <w:rFonts w:eastAsia="Times New Roman" w:cs="Times New Roman"/>
+          <w:color w:val="000000"/>
+        </w:rPr>
+        <w:t>The system is very useful for the companies or builders that can post and edit their properties and their personal info and admin can monitor records of all of them.</w:t>
+      </w:r>
+    </w:p>
+    <w:p>
+      <w:pPr>
         <w:rPr>
           <w:rFonts w:ascii="Times New Roman" w:hAnsi="Times New Roman" w:cs="Times New Roman"/>
           <w:b/>
           <w:sz w:val="28"/>
           <w:szCs w:val="28"/>
         </w:rPr>
+      </w:pPr>
+    </w:p>
+    <w:p>
+      <w:pPr>
+        <w:rPr>
+          <w:rFonts w:ascii="Times New Roman" w:hAnsi="Times New Roman" w:cs="Times New Roman"/>
+        </w:rPr>
+      </w:pPr>
+      <w:r>
+        <w:rPr>
+          <w:rFonts w:ascii="Times New Roman" w:hAnsi="Times New Roman" w:cs="Times New Roman"/>
+          <w:b/>
+          <w:sz w:val="28"/>
+          <w:szCs w:val="28"/>
+        </w:rPr>
         <w:t xml:space="preserve">               </w:t>
       </w:r>
-      <w:bookmarkStart w:id="1" w:name="_GoBack"/>
-      <w:bookmarkEnd w:id="1"/>
     </w:p>
     <w:p>
       <w:pPr>
@@ -1116,6 +1235,119 @@
     </w:lvl>
   </w:abstractNum>
   <w:abstractNum w:abstractNumId="1">
+    <w:nsid w:val="32923A97"/>
+    <w:multiLevelType w:val="hybridMultilevel"/>
+    <w:tmpl w:val="D07CDA12"/>
+    <w:lvl w:ilvl="0" w:tplc="0409000B">
+      <w:start w:val="1"/>
+      <w:numFmt w:val="bullet"/>
+      <w:lvlText w:val=""/>
+      <w:lvlJc w:val="left"/>
+      <w:pPr>
+        <w:ind w:left="720" w:hanging="360"/>
+      </w:pPr>
+      <w:rPr>
+        <w:rFonts w:ascii="Wingdings" w:hAnsi="Wingdings" w:hint="default"/>
+      </w:rPr>
+    </w:lvl>
+    <w:lvl w:ilvl="1" w:tplc="04090003">
+      <w:start w:val="1"/>
+      <w:numFmt w:val="bullet"/>
+      <w:lvlText w:val="o"/>
+      <w:lvlJc w:val="left"/>
+      <w:pPr>
+        <w:ind w:left="1440" w:hanging="360"/>
+      </w:pPr>
+      <w:rPr>
+        <w:rFonts w:ascii="Courier New" w:hAnsi="Courier New" w:cs="Courier New" w:hint="default"/>
+      </w:rPr>
+    </w:lvl>
+    <w:lvl w:ilvl="2" w:tplc="04090005">
+      <w:start w:val="1"/>
+      <w:numFmt w:val="bullet"/>
+      <w:lvlText w:val=""/>
+      <w:lvlJc w:val="left"/>
+      <w:pPr>
+        <w:ind w:left="2160" w:hanging="360"/>
+      </w:pPr>
+      <w:rPr>
+        <w:rFonts w:ascii="Wingdings" w:hAnsi="Wingdings" w:hint="default"/>
+      </w:rPr>
+    </w:lvl>
+    <w:lvl w:ilvl="3" w:tplc="04090001">
+      <w:start w:val="1"/>
+      <w:numFmt w:val="bullet"/>
+      <w:lvlText w:val=""/>
+      <w:lvlJc w:val="left"/>
+      <w:pPr>
+        <w:ind w:left="2880" w:hanging="360"/>
+      </w:pPr>
+      <w:rPr>
+        <w:rFonts w:ascii="Symbol" w:hAnsi="Symbol" w:hint="default"/>
+      </w:rPr>
+    </w:lvl>
+    <w:lvl w:ilvl="4" w:tplc="04090003">
+      <w:start w:val="1"/>
+      <w:numFmt w:val="bullet"/>
+      <w:lvlText w:val="o"/>
+      <w:lvlJc w:val="left"/>
+      <w:pPr>
+        <w:ind w:left="3600" w:hanging="360"/>
+      </w:pPr>
+      <w:rPr>
+        <w:rFonts w:ascii="Courier New" w:hAnsi="Courier New" w:cs="Courier New" w:hint="default"/>
+      </w:rPr>
+    </w:lvl>
+    <w:lvl w:ilvl="5" w:tplc="04090005">
+      <w:start w:val="1"/>
+      <w:numFmt w:val="bullet"/>
+      <w:lvlText w:val=""/>
+      <w:lvlJc w:val="left"/>
+      <w:pPr>
+        <w:ind w:left="4320" w:hanging="360"/>
+      </w:pPr>
+      <w:rPr>
+        <w:rFonts w:ascii="Wingdings" w:hAnsi="Wingdings" w:hint="default"/>
+      </w:rPr>
+    </w:lvl>
+    <w:lvl w:ilvl="6" w:tplc="04090001">
+      <w:start w:val="1"/>
+      <w:numFmt w:val="bullet"/>
+      <w:lvlText w:val=""/>
+      <w:lvlJc w:val="left"/>
+      <w:pPr>
+        <w:ind w:left="5040" w:hanging="360"/>
+      </w:pPr>
+      <w:rPr>
+        <w:rFonts w:ascii="Symbol" w:hAnsi="Symbol" w:hint="default"/>
+      </w:rPr>
+    </w:lvl>
+    <w:lvl w:ilvl="7" w:tplc="04090003">
+      <w:start w:val="1"/>
+      <w:numFmt w:val="bullet"/>
+      <w:lvlText w:val="o"/>
+      <w:lvlJc w:val="left"/>
+      <w:pPr>
+        <w:ind w:left="5760" w:hanging="360"/>
+      </w:pPr>
+      <w:rPr>
+        <w:rFonts w:ascii="Courier New" w:hAnsi="Courier New" w:cs="Courier New" w:hint="default"/>
+      </w:rPr>
+    </w:lvl>
+    <w:lvl w:ilvl="8" w:tplc="04090005">
+      <w:start w:val="1"/>
+      <w:numFmt w:val="bullet"/>
+      <w:lvlText w:val=""/>
+      <w:lvlJc w:val="left"/>
+      <w:pPr>
+        <w:ind w:left="6480" w:hanging="360"/>
+      </w:pPr>
+      <w:rPr>
+        <w:rFonts w:ascii="Wingdings" w:hAnsi="Wingdings" w:hint="default"/>
+      </w:rPr>
+    </w:lvl>
+  </w:abstractNum>
+  <w:abstractNum w:abstractNumId="2">
     <w:nsid w:val="68777796"/>
     <w:multiLevelType w:val="multilevel"/>
     <w:tmpl w:val="B0AC3658"/>
@@ -1244,7 +1476,7 @@
       </w:rPr>
     </w:lvl>
   </w:abstractNum>
-  <w:abstractNum w:abstractNumId="2">
+  <w:abstractNum w:abstractNumId="3">
     <w:nsid w:val="71AD4D85"/>
     <w:multiLevelType w:val="hybridMultilevel"/>
     <w:tmpl w:val="9A4A985E"/>
@@ -1333,7 +1565,7 @@
       </w:pPr>
     </w:lvl>
   </w:abstractNum>
-  <w:abstractNum w:abstractNumId="3">
+  <w:abstractNum w:abstractNumId="4">
     <w:nsid w:val="7F681540"/>
     <w:multiLevelType w:val="hybridMultilevel"/>
     <w:tmpl w:val="156A01EA"/>
@@ -1423,16 +1655,28 @@
     </w:lvl>
   </w:abstractNum>
   <w:num w:numId="1">
-    <w:abstractNumId w:val="2"/>
+    <w:abstractNumId w:val="3"/>
   </w:num>
   <w:num w:numId="2">
-    <w:abstractNumId w:val="1"/>
+    <w:abstractNumId w:val="2"/>
   </w:num>
   <w:num w:numId="3">
     <w:abstractNumId w:val="0"/>
   </w:num>
   <w:num w:numId="4">
-    <w:abstractNumId w:val="3"/>
+    <w:abstractNumId w:val="4"/>
+  </w:num>
+  <w:num w:numId="5">
+    <w:abstractNumId w:val="1"/>
+    <w:lvlOverride w:ilvl="0"/>
+    <w:lvlOverride w:ilvl="1"/>
+    <w:lvlOverride w:ilvl="2"/>
+    <w:lvlOverride w:ilvl="3"/>
+    <w:lvlOverride w:ilvl="4"/>
+    <w:lvlOverride w:ilvl="5"/>
+    <w:lvlOverride w:ilvl="6"/>
+    <w:lvlOverride w:ilvl="7"/>
+    <w:lvlOverride w:ilvl="8"/>
   </w:num>
 </w:numbering>
 </file>

--- a/Software Requirement Specification.docx
+++ b/Software Requirement Specification.docx
@@ -5,7 +5,7 @@
     <w:p>
       <w:pPr>
         <w:pStyle w:val="Title"/>
-        <w:jc w:val="center"/>
+        <w:jc w:val="left"/>
       </w:pPr>
     </w:p>
     <w:p>
@@ -45,22 +45,15 @@
         <w:pStyle w:val="ByLine"/>
       </w:pPr>
       <w:r>
-        <w:t xml:space="preserve">Prepared by: Brij </w:t>
-      </w:r>
-      <w:proofErr w:type="gramStart"/>
-      <w:r>
-        <w:t>Bhushan(</w:t>
-      </w:r>
-      <w:proofErr w:type="gramEnd"/>
-      <w:r>
-        <w:t>1301016)</w:t>
-      </w:r>
+        <w:t>Prepared by: Brij Bhushan</w:t>
+      </w:r>
+      <w:bookmarkStart w:id="0" w:name="_GoBack"/>
+      <w:bookmarkEnd w:id="0"/>
     </w:p>
     <w:p>
       <w:pPr>
         <w:pStyle w:val="ByLine"/>
       </w:pPr>
-      <w:proofErr w:type="gramStart"/>
       <w:r>
         <w:t>Semester</w:t>
       </w:r>
@@ -68,27 +61,23 @@
         <w:t xml:space="preserve"> </w:t>
       </w:r>
       <w:r>
-        <w:t>:-</w:t>
-      </w:r>
-      <w:proofErr w:type="gramEnd"/>
+        <w:t xml:space="preserve">:- </w:t>
+      </w:r>
+      <w:r>
+        <w:t>6</w:t>
+      </w:r>
+      <w:r>
+        <w:rPr>
+          <w:vertAlign w:val="superscript"/>
+        </w:rPr>
+        <w:t>th</w:t>
+      </w:r>
+      <w:r>
+        <w:t xml:space="preserve"> (Jan-April 2016)</w:t>
+      </w:r>
       <w:r>
         <w:t xml:space="preserve"> </w:t>
       </w:r>
-      <w:r>
-        <w:t>6</w:t>
-      </w:r>
-      <w:r>
-        <w:rPr>
-          <w:vertAlign w:val="superscript"/>
-        </w:rPr>
-        <w:t>th</w:t>
-      </w:r>
-      <w:r>
-        <w:t xml:space="preserve"> (Jan-April 2016)</w:t>
-      </w:r>
-      <w:r>
-        <w:t xml:space="preserve"> </w:t>
-      </w:r>
     </w:p>
     <w:p>
       <w:pPr>
@@ -97,7 +86,7 @@
       <w:r>
         <w:t>Indian Institute of Information Technology, Guwahati</w:t>
       </w:r>
-      <w:bookmarkStart w:id="0" w:name="_Toc441230970"/>
+      <w:bookmarkStart w:id="1" w:name="_Toc441230970"/>
     </w:p>
     <w:p>
       <w:pPr>
@@ -107,7 +96,7 @@
         <w:lastRenderedPageBreak/>
         <w:t>Table of Contents</w:t>
       </w:r>
-      <w:bookmarkEnd w:id="0"/>
+      <w:bookmarkEnd w:id="1"/>
     </w:p>
     <w:p>
       <w:pPr>
@@ -870,15 +859,7 @@
         <w:rPr>
           <w:color w:val="C45911" w:themeColor="accent2" w:themeShade="BF"/>
         </w:rPr>
-        <w:t>details of buyers and Investo</w:t>
-      </w:r>
-      <w:bookmarkStart w:id="1" w:name="_GoBack"/>
-      <w:bookmarkEnd w:id="1"/>
-      <w:r>
-        <w:rPr>
-          <w:color w:val="C45911" w:themeColor="accent2" w:themeShade="BF"/>
-        </w:rPr>
-        <w:t>rs</w:t>
+        <w:t>details of buyers and Investors</w:t>
       </w:r>
       <w:r>
         <w:rPr>
@@ -1001,21 +982,7 @@
           <w:rFonts w:eastAsia="Times New Roman" w:cs="Times New Roman"/>
           <w:color w:val="000000"/>
         </w:rPr>
-        <w:t>The Admin should maintain property .Admin identify prop</w:t>
-      </w:r>
-      <w:r>
-        <w:rPr>
-          <w:rFonts w:eastAsia="Times New Roman" w:cs="Times New Roman"/>
-          <w:color w:val="000000"/>
-        </w:rPr>
-        <w:t xml:space="preserve">erty type as it is residential </w:t>
-      </w:r>
-      <w:r>
-        <w:rPr>
-          <w:rFonts w:eastAsia="Times New Roman" w:cs="Times New Roman"/>
-          <w:color w:val="000000"/>
-        </w:rPr>
-        <w:t>or commercial property.</w:t>
+        <w:t>The Admin should maintain property .Admin identify property type as it is residential or commercial property.</w:t>
       </w:r>
     </w:p>
     <w:p>
@@ -1036,19 +1003,7 @@
         <w:rPr>
           <w:rFonts w:eastAsia="Times New Roman" w:cs="Times New Roman"/>
         </w:rPr>
-        <w:t>The Admin user can</w:t>
-      </w:r>
-      <w:r>
-        <w:rPr>
-          <w:rFonts w:eastAsia="Times New Roman" w:cs="Times New Roman"/>
-        </w:rPr>
-        <w:t xml:space="preserve"> inform their agents for regarding to property and </w:t>
-      </w:r>
-      <w:r>
-        <w:rPr>
-          <w:rFonts w:eastAsia="Times New Roman" w:cs="Times New Roman"/>
-        </w:rPr>
-        <w:t xml:space="preserve">update the information regarding property and cancellation of property or changing buyer choice. </w:t>
+        <w:t xml:space="preserve">The Admin user can inform their agents for regarding to property and update the information regarding property and cancellation of property or changing buyer choice. </w:t>
       </w:r>
     </w:p>
     <w:p>
@@ -1668,15 +1623,6 @@
   </w:num>
   <w:num w:numId="5">
     <w:abstractNumId w:val="1"/>
-    <w:lvlOverride w:ilvl="0"/>
-    <w:lvlOverride w:ilvl="1"/>
-    <w:lvlOverride w:ilvl="2"/>
-    <w:lvlOverride w:ilvl="3"/>
-    <w:lvlOverride w:ilvl="4"/>
-    <w:lvlOverride w:ilvl="5"/>
-    <w:lvlOverride w:ilvl="6"/>
-    <w:lvlOverride w:ilvl="7"/>
-    <w:lvlOverride w:ilvl="8"/>
   </w:num>
 </w:numbering>
 </file>

--- a/Software Requirement Specification.docx
+++ b/Software Requirement Specification.docx
@@ -11,6 +11,12 @@
     <w:p>
       <w:pPr>
         <w:pStyle w:val="Title"/>
+        <w:jc w:val="left"/>
+      </w:pPr>
+    </w:p>
+    <w:p>
+      <w:pPr>
+        <w:pStyle w:val="Title"/>
         <w:jc w:val="center"/>
       </w:pPr>
       <w:r>
@@ -47,8 +53,6 @@
       <w:r>
         <w:t>Prepared by: Brij Bhushan</w:t>
       </w:r>
-      <w:bookmarkStart w:id="0" w:name="_GoBack"/>
-      <w:bookmarkEnd w:id="0"/>
     </w:p>
     <w:p>
       <w:pPr>
@@ -86,597 +90,9 @@
       <w:r>
         <w:t>Indian Institute of Information Technology, Guwahati</w:t>
       </w:r>
-      <w:bookmarkStart w:id="1" w:name="_Toc441230970"/>
-    </w:p>
-    <w:p>
-      <w:pPr>
-        <w:pStyle w:val="TOCEntry"/>
-      </w:pPr>
-      <w:r>
-        <w:lastRenderedPageBreak/>
-        <w:t>Table of Contents</w:t>
-      </w:r>
-      <w:bookmarkEnd w:id="1"/>
-    </w:p>
-    <w:p>
-      <w:pPr>
-        <w:pStyle w:val="TOCEntry"/>
-        <w:rPr>
-          <w:sz w:val="24"/>
-          <w:szCs w:val="24"/>
-        </w:rPr>
-      </w:pPr>
-      <w:r>
-        <w:rPr>
-          <w:sz w:val="24"/>
-          <w:szCs w:val="24"/>
-        </w:rPr>
-        <w:t>Table of contents……………………………………………………………….ii</w:t>
-      </w:r>
-    </w:p>
-    <w:p>
-      <w:pPr>
-        <w:pStyle w:val="TOCEntry"/>
-        <w:rPr>
-          <w:sz w:val="24"/>
-          <w:szCs w:val="24"/>
-        </w:rPr>
-      </w:pPr>
-      <w:r>
-        <w:rPr>
-          <w:sz w:val="24"/>
-          <w:szCs w:val="24"/>
-        </w:rPr>
-        <w:t>List of tables…………………………………………………………………….iii</w:t>
-      </w:r>
-    </w:p>
-    <w:p>
-      <w:pPr>
-        <w:pStyle w:val="TOCEntry"/>
-        <w:rPr>
-          <w:sz w:val="24"/>
-          <w:szCs w:val="24"/>
-        </w:rPr>
-      </w:pPr>
-      <w:r>
-        <w:rPr>
-          <w:sz w:val="24"/>
-          <w:szCs w:val="24"/>
-        </w:rPr>
-        <w:t>List of figures…………………………………………………………………...iii</w:t>
-      </w:r>
-    </w:p>
-    <w:p>
-      <w:pPr>
-        <w:pStyle w:val="TOCEntry"/>
-        <w:numPr>
-          <w:ilvl w:val="0"/>
-          <w:numId w:val="2"/>
-        </w:numPr>
-        <w:rPr>
-          <w:sz w:val="24"/>
-          <w:szCs w:val="24"/>
-        </w:rPr>
-      </w:pPr>
-      <w:r>
-        <w:rPr>
-          <w:sz w:val="24"/>
-          <w:szCs w:val="24"/>
-        </w:rPr>
-        <w:t>Introduction……………………………………………………………...1</w:t>
-      </w:r>
-    </w:p>
-    <w:p>
-      <w:pPr>
-        <w:pStyle w:val="TOCEntry"/>
-        <w:numPr>
-          <w:ilvl w:val="1"/>
-          <w:numId w:val="2"/>
-        </w:numPr>
-        <w:rPr>
-          <w:b w:val="0"/>
-          <w:sz w:val="24"/>
-          <w:szCs w:val="24"/>
-        </w:rPr>
-      </w:pPr>
-      <w:r>
-        <w:rPr>
-          <w:b w:val="0"/>
-          <w:sz w:val="24"/>
-          <w:szCs w:val="24"/>
-        </w:rPr>
-        <w:t>Project Purpose……………………………………………………..1</w:t>
-      </w:r>
-    </w:p>
-    <w:p>
-      <w:pPr>
-        <w:pStyle w:val="TOCEntry"/>
-        <w:numPr>
-          <w:ilvl w:val="1"/>
-          <w:numId w:val="2"/>
-        </w:numPr>
-        <w:rPr>
-          <w:b w:val="0"/>
-          <w:sz w:val="24"/>
-          <w:szCs w:val="24"/>
-        </w:rPr>
-      </w:pPr>
-      <w:r>
-        <w:rPr>
-          <w:b w:val="0"/>
-          <w:sz w:val="24"/>
-          <w:szCs w:val="24"/>
-        </w:rPr>
-        <w:t>Project Scope……………………………………………………….1</w:t>
-      </w:r>
-    </w:p>
-    <w:p>
-      <w:pPr>
-        <w:pStyle w:val="TOCEntry"/>
-        <w:numPr>
-          <w:ilvl w:val="1"/>
-          <w:numId w:val="2"/>
-        </w:numPr>
-        <w:rPr>
-          <w:b w:val="0"/>
-          <w:sz w:val="24"/>
-          <w:szCs w:val="24"/>
-        </w:rPr>
-      </w:pPr>
-      <w:r>
-        <w:rPr>
-          <w:b w:val="0"/>
-          <w:sz w:val="24"/>
-          <w:szCs w:val="24"/>
-        </w:rPr>
-        <w:t>Project Objective……………………………………………………1</w:t>
-      </w:r>
-    </w:p>
-    <w:p>
-      <w:pPr>
-        <w:pStyle w:val="TOCEntry"/>
-        <w:numPr>
-          <w:ilvl w:val="1"/>
-          <w:numId w:val="2"/>
-        </w:numPr>
-        <w:rPr>
-          <w:b w:val="0"/>
-          <w:sz w:val="24"/>
-          <w:szCs w:val="24"/>
-        </w:rPr>
-      </w:pPr>
-      <w:r>
-        <w:rPr>
-          <w:b w:val="0"/>
-          <w:sz w:val="24"/>
-          <w:szCs w:val="24"/>
-        </w:rPr>
-        <w:t>Project Goal…………………………………………………………1</w:t>
-      </w:r>
-    </w:p>
-    <w:p>
-      <w:pPr>
-        <w:pStyle w:val="TOCEntry"/>
-        <w:numPr>
-          <w:ilvl w:val="0"/>
-          <w:numId w:val="2"/>
-        </w:numPr>
-        <w:rPr>
-          <w:sz w:val="24"/>
-          <w:szCs w:val="24"/>
-        </w:rPr>
-      </w:pPr>
-      <w:r>
-        <w:rPr>
-          <w:sz w:val="24"/>
-          <w:szCs w:val="24"/>
-        </w:rPr>
-        <w:t>Overall Description……………………………………………………….2</w:t>
-      </w:r>
-    </w:p>
-    <w:p>
-      <w:pPr>
-        <w:pStyle w:val="TOCEntry"/>
-        <w:numPr>
-          <w:ilvl w:val="1"/>
-          <w:numId w:val="2"/>
-        </w:numPr>
-        <w:rPr>
-          <w:b w:val="0"/>
-          <w:sz w:val="24"/>
-          <w:szCs w:val="24"/>
-        </w:rPr>
-      </w:pPr>
-      <w:r>
-        <w:rPr>
-          <w:b w:val="0"/>
-          <w:sz w:val="24"/>
-          <w:szCs w:val="24"/>
-        </w:rPr>
-        <w:t>Product Perspective…………………………………...…………….2</w:t>
-      </w:r>
-    </w:p>
-    <w:p>
-      <w:pPr>
-        <w:pStyle w:val="TOCEntry"/>
-        <w:numPr>
-          <w:ilvl w:val="1"/>
-          <w:numId w:val="2"/>
-        </w:numPr>
-        <w:rPr>
-          <w:b w:val="0"/>
-          <w:sz w:val="24"/>
-          <w:szCs w:val="24"/>
-        </w:rPr>
-      </w:pPr>
-      <w:r>
-        <w:rPr>
-          <w:b w:val="0"/>
-          <w:sz w:val="24"/>
-          <w:szCs w:val="24"/>
-        </w:rPr>
-        <w:t>Product Functions……………………………………...……………2</w:t>
-      </w:r>
-    </w:p>
-    <w:p>
-      <w:pPr>
-        <w:pStyle w:val="TOCEntry"/>
-        <w:numPr>
-          <w:ilvl w:val="1"/>
-          <w:numId w:val="2"/>
-        </w:numPr>
-        <w:rPr>
-          <w:b w:val="0"/>
-          <w:sz w:val="24"/>
-          <w:szCs w:val="24"/>
-        </w:rPr>
-      </w:pPr>
-      <w:r>
-        <w:rPr>
-          <w:b w:val="0"/>
-          <w:sz w:val="24"/>
-          <w:szCs w:val="24"/>
-        </w:rPr>
-        <w:t>Assumptions and Dependencies…………………………………….2</w:t>
-      </w:r>
-    </w:p>
-    <w:p>
-      <w:pPr>
-        <w:pStyle w:val="TOCEntry"/>
-        <w:numPr>
-          <w:ilvl w:val="0"/>
-          <w:numId w:val="2"/>
-        </w:numPr>
-        <w:rPr>
-          <w:sz w:val="24"/>
-          <w:szCs w:val="24"/>
-        </w:rPr>
-      </w:pPr>
-      <w:r>
-        <w:rPr>
-          <w:sz w:val="24"/>
-          <w:szCs w:val="24"/>
-        </w:rPr>
-        <w:t>Specific Requirements…………………………………..………………..3</w:t>
-      </w:r>
-    </w:p>
-    <w:p>
-      <w:pPr>
-        <w:pStyle w:val="TOCEntry"/>
-        <w:numPr>
-          <w:ilvl w:val="1"/>
-          <w:numId w:val="2"/>
-        </w:numPr>
-        <w:rPr>
-          <w:b w:val="0"/>
-          <w:sz w:val="24"/>
-          <w:szCs w:val="24"/>
-        </w:rPr>
-      </w:pPr>
-      <w:r>
-        <w:rPr>
-          <w:b w:val="0"/>
-          <w:sz w:val="24"/>
-          <w:szCs w:val="24"/>
-        </w:rPr>
-        <w:t>External Interfaces…………………………………………………..3</w:t>
-      </w:r>
-    </w:p>
-    <w:p>
-      <w:pPr>
-        <w:pStyle w:val="TOCEntry"/>
-        <w:numPr>
-          <w:ilvl w:val="1"/>
-          <w:numId w:val="2"/>
-        </w:numPr>
-        <w:rPr>
-          <w:sz w:val="24"/>
-          <w:szCs w:val="24"/>
-        </w:rPr>
-      </w:pPr>
-      <w:r>
-        <w:rPr>
-          <w:b w:val="0"/>
-          <w:sz w:val="24"/>
-          <w:szCs w:val="24"/>
-        </w:rPr>
-        <w:t>Functional Requirements……………………………………………3</w:t>
-      </w:r>
-    </w:p>
-    <w:p>
-      <w:pPr>
-        <w:pStyle w:val="TOCEntry"/>
-        <w:numPr>
-          <w:ilvl w:val="1"/>
-          <w:numId w:val="2"/>
-        </w:numPr>
-        <w:rPr>
-          <w:sz w:val="24"/>
-          <w:szCs w:val="24"/>
-        </w:rPr>
-      </w:pPr>
-      <w:r>
-        <w:rPr>
-          <w:b w:val="0"/>
-          <w:sz w:val="24"/>
-          <w:szCs w:val="24"/>
-        </w:rPr>
-        <w:t>Non-Functional Requirements………………………………………3</w:t>
-      </w:r>
-    </w:p>
-    <w:p>
-      <w:pPr>
-        <w:pStyle w:val="TOCEntry"/>
-        <w:numPr>
-          <w:ilvl w:val="1"/>
-          <w:numId w:val="2"/>
-        </w:numPr>
-        <w:rPr>
-          <w:b w:val="0"/>
-          <w:sz w:val="24"/>
-          <w:szCs w:val="24"/>
-        </w:rPr>
-      </w:pPr>
-      <w:r>
-        <w:rPr>
-          <w:b w:val="0"/>
-          <w:sz w:val="24"/>
-          <w:szCs w:val="24"/>
-        </w:rPr>
-        <w:t>Software System attributes………………………………………….3</w:t>
-      </w:r>
-    </w:p>
-    <w:p>
-      <w:pPr>
-        <w:pStyle w:val="TOCEntry"/>
-        <w:ind w:left="1425"/>
-        <w:rPr>
-          <w:b w:val="0"/>
-          <w:sz w:val="24"/>
-          <w:szCs w:val="24"/>
-        </w:rPr>
-      </w:pPr>
-      <w:r>
-        <w:rPr>
-          <w:sz w:val="24"/>
-          <w:szCs w:val="24"/>
-        </w:rPr>
-        <w:t xml:space="preserve">    3.4.1</w:t>
-      </w:r>
-      <w:r>
-        <w:rPr>
-          <w:b w:val="0"/>
-          <w:sz w:val="24"/>
-          <w:szCs w:val="24"/>
-        </w:rPr>
-        <w:t xml:space="preserve"> Reliability………….……………………………………….3</w:t>
-      </w:r>
-    </w:p>
-    <w:p>
-      <w:pPr>
-        <w:pStyle w:val="TOCEntry"/>
-        <w:ind w:left="1425"/>
-        <w:rPr>
-          <w:b w:val="0"/>
-          <w:sz w:val="24"/>
-          <w:szCs w:val="24"/>
-        </w:rPr>
-      </w:pPr>
-      <w:r>
-        <w:rPr>
-          <w:b w:val="0"/>
-          <w:sz w:val="24"/>
-          <w:szCs w:val="24"/>
-        </w:rPr>
-        <w:t xml:space="preserve">    </w:t>
-      </w:r>
-      <w:r>
-        <w:rPr>
-          <w:sz w:val="24"/>
-          <w:szCs w:val="24"/>
-        </w:rPr>
-        <w:t>3.4.2</w:t>
-      </w:r>
-      <w:r>
-        <w:rPr>
-          <w:b w:val="0"/>
-          <w:sz w:val="24"/>
-          <w:szCs w:val="24"/>
-        </w:rPr>
-        <w:t xml:space="preserve"> Availability </w:t>
-      </w:r>
-      <w:r>
-        <w:rPr>
-          <w:b w:val="0"/>
-          <w:sz w:val="24"/>
-          <w:szCs w:val="24"/>
-        </w:rPr>
-        <w:t>……………………………….………………..3</w:t>
-      </w:r>
-    </w:p>
-    <w:p>
-      <w:pPr>
-        <w:pStyle w:val="TOCEntry"/>
-        <w:ind w:left="1425"/>
-        <w:rPr>
-          <w:b w:val="0"/>
-          <w:sz w:val="24"/>
-          <w:szCs w:val="24"/>
-        </w:rPr>
-      </w:pPr>
-      <w:r>
-        <w:rPr>
-          <w:sz w:val="24"/>
-          <w:szCs w:val="24"/>
-        </w:rPr>
-        <w:t xml:space="preserve">    3.4.3</w:t>
-      </w:r>
-      <w:r>
-        <w:rPr>
-          <w:b w:val="0"/>
-          <w:sz w:val="24"/>
-          <w:szCs w:val="24"/>
-        </w:rPr>
-        <w:t xml:space="preserve"> Security</w:t>
-      </w:r>
-      <w:r>
-        <w:rPr>
-          <w:b w:val="0"/>
-          <w:sz w:val="24"/>
-          <w:szCs w:val="24"/>
-        </w:rPr>
-        <w:t>……………………………………………………..3</w:t>
-      </w:r>
-    </w:p>
-    <w:p>
-      <w:pPr>
-        <w:pStyle w:val="TOCEntry"/>
-        <w:ind w:left="1425"/>
-        <w:rPr>
-          <w:b w:val="0"/>
-          <w:sz w:val="24"/>
-          <w:szCs w:val="24"/>
-        </w:rPr>
-      </w:pPr>
-      <w:r>
-        <w:rPr>
-          <w:b w:val="0"/>
-          <w:sz w:val="24"/>
-          <w:szCs w:val="24"/>
-        </w:rPr>
-        <w:t xml:space="preserve"> </w:t>
-      </w:r>
-      <w:r>
-        <w:rPr>
-          <w:b w:val="0"/>
-          <w:sz w:val="24"/>
-          <w:szCs w:val="24"/>
-        </w:rPr>
-        <w:t xml:space="preserve"> </w:t>
-      </w:r>
-      <w:r>
-        <w:rPr>
-          <w:b w:val="0"/>
-          <w:sz w:val="24"/>
-          <w:szCs w:val="24"/>
-        </w:rPr>
-        <w:t xml:space="preserve"> </w:t>
-      </w:r>
-      <w:r>
-        <w:rPr>
-          <w:sz w:val="24"/>
-          <w:szCs w:val="24"/>
-        </w:rPr>
-        <w:t>3.4.4</w:t>
-      </w:r>
-      <w:r>
-        <w:rPr>
-          <w:b w:val="0"/>
-          <w:sz w:val="24"/>
-          <w:szCs w:val="24"/>
-        </w:rPr>
-        <w:t xml:space="preserve"> Maintainability</w:t>
-      </w:r>
-      <w:r>
-        <w:rPr>
-          <w:b w:val="0"/>
-          <w:sz w:val="24"/>
-          <w:szCs w:val="24"/>
-        </w:rPr>
-        <w:t>………………………………………………3</w:t>
-      </w:r>
-    </w:p>
-    <w:p>
-      <w:pPr>
-        <w:pStyle w:val="ByLine"/>
-        <w:jc w:val="both"/>
-        <w:rPr>
-          <w:sz w:val="24"/>
-          <w:szCs w:val="24"/>
-        </w:rPr>
-      </w:pPr>
-      <w:r>
-        <w:rPr>
-          <w:rFonts w:ascii="Times" w:hAnsi="Times"/>
-          <w:kern w:val="0"/>
-          <w:sz w:val="36"/>
-        </w:rPr>
-        <w:t xml:space="preserve">    </w:t>
-      </w:r>
-      <w:r>
-        <w:rPr>
-          <w:rFonts w:ascii="Times" w:hAnsi="Times"/>
-          <w:kern w:val="0"/>
-          <w:sz w:val="36"/>
-        </w:rPr>
-        <w:t xml:space="preserve">    </w:t>
-      </w:r>
-      <w:r>
-        <w:rPr>
-          <w:rFonts w:ascii="Times" w:hAnsi="Times"/>
-          <w:kern w:val="0"/>
-          <w:sz w:val="36"/>
-        </w:rPr>
-        <w:t xml:space="preserve">   </w:t>
-      </w:r>
-      <w:r>
-        <w:rPr>
-          <w:rFonts w:ascii="Times" w:hAnsi="Times"/>
-          <w:kern w:val="0"/>
-          <w:sz w:val="24"/>
-          <w:szCs w:val="24"/>
-        </w:rPr>
-        <w:t>3.5</w:t>
-      </w:r>
-      <w:r>
-        <w:rPr>
-          <w:rFonts w:ascii="Times" w:hAnsi="Times"/>
-          <w:kern w:val="0"/>
-          <w:sz w:val="24"/>
-          <w:szCs w:val="24"/>
-        </w:rPr>
-        <w:t xml:space="preserve"> </w:t>
-      </w:r>
-      <w:r>
-        <w:rPr>
-          <w:rFonts w:ascii="Times" w:hAnsi="Times"/>
-          <w:b w:val="0"/>
-          <w:kern w:val="0"/>
-          <w:sz w:val="24"/>
-          <w:szCs w:val="24"/>
-        </w:rPr>
-        <w:t>Other Requirements</w:t>
-      </w:r>
-      <w:r>
-        <w:rPr>
-          <w:rFonts w:ascii="Times" w:hAnsi="Times"/>
-          <w:kern w:val="0"/>
-          <w:sz w:val="24"/>
-          <w:szCs w:val="24"/>
-        </w:rPr>
-        <w:t>………………………………………………….3</w:t>
-      </w:r>
-    </w:p>
+      <w:bookmarkStart w:id="0" w:name="_Toc441230970"/>
+    </w:p>
+    <w:bookmarkEnd w:id="0"/>
     <w:p>
       <w:pPr>
         <w:pStyle w:val="ByLine"/>
@@ -691,8 +107,23 @@
         <w:pStyle w:val="ByLine"/>
         <w:jc w:val="left"/>
         <w:rPr>
-          <w:rFonts w:ascii="Times New Roman" w:hAnsi="Times New Roman"/>
-        </w:rPr>
+          <w:b w:val="0"/>
+        </w:rPr>
+      </w:pPr>
+    </w:p>
+    <w:p>
+      <w:pPr>
+        <w:pStyle w:val="ByLine"/>
+        <w:jc w:val="left"/>
+        <w:rPr>
+          <w:b w:val="0"/>
+        </w:rPr>
+      </w:pPr>
+    </w:p>
+    <w:p>
+      <w:pPr>
+        <w:pStyle w:val="ByLine"/>
+        <w:jc w:val="left"/>
       </w:pPr>
       <w:r>
         <w:rPr>
@@ -707,68 +138,52 @@
     </w:p>
     <w:p>
       <w:pPr>
-        <w:jc w:val="both"/>
-        <w:rPr>
-          <w:rFonts w:ascii="Times New Roman" w:eastAsia="Times New Roman" w:hAnsi="Times New Roman" w:cs="Times New Roman"/>
-          <w:b/>
+        <w:pStyle w:val="ByLine"/>
+        <w:jc w:val="left"/>
+        <w:rPr>
+          <w:rFonts w:ascii="Times New Roman" w:hAnsi="Times New Roman"/>
+        </w:rPr>
+      </w:pPr>
+      <w:r>
+        <w:rPr>
+          <w:rFonts w:ascii="Times New Roman" w:hAnsi="Times New Roman"/>
           <w:bCs/>
-          <w:sz w:val="28"/>
           <w:szCs w:val="28"/>
         </w:rPr>
-      </w:pPr>
-      <w:r>
-        <w:rPr>
-          <w:rFonts w:ascii="Times New Roman" w:eastAsia="Times New Roman" w:hAnsi="Times New Roman" w:cs="Times New Roman"/>
-          <w:b/>
+        <w:t xml:space="preserve">1.1 </w:t>
+      </w:r>
+      <w:r>
+        <w:rPr>
+          <w:rFonts w:ascii="Times New Roman" w:hAnsi="Times New Roman"/>
           <w:bCs/>
-          <w:sz w:val="28"/>
           <w:szCs w:val="28"/>
         </w:rPr>
-        <w:t xml:space="preserve">1.1 </w:t>
-      </w:r>
-      <w:r>
-        <w:rPr>
-          <w:rFonts w:ascii="Times New Roman" w:eastAsia="Times New Roman" w:hAnsi="Times New Roman" w:cs="Times New Roman"/>
-          <w:b/>
-          <w:bCs/>
-          <w:sz w:val="28"/>
-          <w:szCs w:val="28"/>
-        </w:rPr>
         <w:t>Project purpose:</w:t>
       </w:r>
     </w:p>
     <w:p>
-      <w:pPr>
-        <w:ind w:firstLine="720"/>
-      </w:pPr>
-      <w:r>
-        <w:rPr>
-          <w:b/>
-          <w:sz w:val="28"/>
-          <w:szCs w:val="28"/>
-        </w:rPr>
-        <w:t xml:space="preserve"> </w:t>
-      </w:r>
       <w:r>
         <w:t>This is Online real estate business website through which a user can access its information and manage all the adding, updating, deleting the assets and some of its tasks.</w:t>
       </w:r>
     </w:p>
     <w:p>
-      <w:pPr>
-        <w:rPr>
-          <w:b/>
-          <w:sz w:val="28"/>
-          <w:szCs w:val="28"/>
-        </w:rPr>
-      </w:pPr>
-      <w:r>
-        <w:t xml:space="preserve">The Admin user can change the update the information regarding property selling and buying and cancellation. The system is very useful for the companies who develop apartments, hotels, </w:t>
+      <w:r>
+        <w:t>T</w:t>
+      </w:r>
+      <w:r>
+        <w:t xml:space="preserve">he Admin </w:t>
+      </w:r>
+      <w:r>
+        <w:t xml:space="preserve">can change the update the information regarding property selling and buying and cancellation. The system is very useful for the companies who develop apartments, hotels, </w:t>
       </w:r>
       <w:r>
         <w:t>residential</w:t>
       </w:r>
       <w:r>
         <w:t xml:space="preserve"> properties and commercial properties. Companies or individual agents can also advertise their property</w:t>
+      </w:r>
+      <w:r>
+        <w:t>.</w:t>
       </w:r>
     </w:p>
     <w:p>
@@ -982,7 +397,35 @@
           <w:rFonts w:eastAsia="Times New Roman" w:cs="Times New Roman"/>
           <w:color w:val="000000"/>
         </w:rPr>
-        <w:t>The Admin should maintain property .Admin identify property type as it is residential or commercial property.</w:t>
+        <w:t>The</w:t>
+      </w:r>
+      <w:r>
+        <w:rPr>
+          <w:rFonts w:eastAsia="Times New Roman" w:cs="Times New Roman"/>
+          <w:color w:val="000000"/>
+        </w:rPr>
+        <w:t xml:space="preserve"> Admin should maintain property</w:t>
+      </w:r>
+      <w:r>
+        <w:rPr>
+          <w:rFonts w:eastAsia="Times New Roman" w:cs="Times New Roman"/>
+          <w:color w:val="000000"/>
+        </w:rPr>
+        <w:t>.</w:t>
+      </w:r>
+      <w:r>
+        <w:rPr>
+          <w:rFonts w:eastAsia="Times New Roman" w:cs="Times New Roman"/>
+          <w:color w:val="000000"/>
+        </w:rPr>
+        <w:t xml:space="preserve"> Admin identify property type of </w:t>
+      </w:r>
+      <w:r>
+        <w:rPr>
+          <w:rFonts w:eastAsia="Times New Roman" w:cs="Times New Roman"/>
+          <w:color w:val="000000"/>
+        </w:rPr>
+        <w:t>property.</w:t>
       </w:r>
     </w:p>
     <w:p>
@@ -1003,7 +446,19 @@
         <w:rPr>
           <w:rFonts w:eastAsia="Times New Roman" w:cs="Times New Roman"/>
         </w:rPr>
-        <w:t xml:space="preserve">The Admin user can inform their agents for regarding to property and update the information regarding property and cancellation of property or changing buyer choice. </w:t>
+        <w:t xml:space="preserve">The property owner add, delete and </w:t>
+      </w:r>
+      <w:r>
+        <w:rPr>
+          <w:rFonts w:eastAsia="Times New Roman" w:cs="Times New Roman"/>
+        </w:rPr>
+        <w:t>update the in</w:t>
+      </w:r>
+      <w:r>
+        <w:rPr>
+          <w:rFonts w:eastAsia="Times New Roman" w:cs="Times New Roman"/>
+        </w:rPr>
+        <w:t>formation regarding property.</w:t>
       </w:r>
     </w:p>
     <w:p>
@@ -1033,14 +488,11 @@
     </w:p>
     <w:p>
       <w:pPr>
-        <w:numPr>
-          <w:ilvl w:val="0"/>
-          <w:numId w:val="5"/>
-        </w:numPr>
         <w:autoSpaceDE w:val="0"/>
         <w:autoSpaceDN w:val="0"/>
         <w:adjustRightInd w:val="0"/>
         <w:spacing w:after="0" w:line="276" w:lineRule="auto"/>
+        <w:ind w:left="720"/>
         <w:jc w:val="both"/>
         <w:rPr>
           <w:rFonts w:eastAsia="Times New Roman" w:cs="Times New Roman"/>
@@ -1048,46 +500,606 @@
           <w:color w:val="000000"/>
         </w:rPr>
       </w:pPr>
-      <w:r>
+    </w:p>
+    <w:p>
+      <w:pPr>
+        <w:rPr>
+          <w:rFonts w:ascii="Calibri" w:eastAsia="Times New Roman" w:hAnsi="Calibri" w:cs="Times New Roman"/>
+          <w:b/>
+          <w:bCs/>
+          <w:sz w:val="32"/>
+          <w:szCs w:val="32"/>
+        </w:rPr>
+      </w:pPr>
+      <w:r>
+        <w:rPr>
+          <w:rFonts w:ascii="Calibri" w:eastAsia="Times New Roman" w:hAnsi="Calibri" w:cs="Times New Roman"/>
+          <w:b/>
+          <w:bCs/>
+          <w:sz w:val="32"/>
+          <w:szCs w:val="32"/>
+        </w:rPr>
+        <w:t>2</w:t>
+      </w:r>
+      <w:r>
+        <w:rPr>
+          <w:rFonts w:ascii="Calibri" w:eastAsia="Times New Roman" w:hAnsi="Calibri" w:cs="Times New Roman"/>
+          <w:b/>
+          <w:bCs/>
+          <w:sz w:val="32"/>
+          <w:szCs w:val="32"/>
+        </w:rPr>
+        <w:t xml:space="preserve">. </w:t>
+      </w:r>
+      <w:r>
+        <w:rPr>
+          <w:rFonts w:ascii="Times New Roman" w:eastAsia="Times New Roman" w:hAnsi="Times New Roman" w:cs="Times New Roman"/>
+          <w:b/>
+          <w:color w:val="000000"/>
+          <w:sz w:val="32"/>
+          <w:szCs w:val="32"/>
+        </w:rPr>
+        <w:t>Overall description:</w:t>
+      </w:r>
+    </w:p>
+    <w:p>
+      <w:pPr>
+        <w:rPr>
+          <w:rFonts w:ascii="Times New Roman" w:eastAsia="Times New Roman" w:hAnsi="Times New Roman" w:cs="Times New Roman"/>
+          <w:b/>
+          <w:color w:val="000000"/>
+          <w:sz w:val="28"/>
+          <w:szCs w:val="32"/>
+        </w:rPr>
+      </w:pPr>
+      <w:r>
+        <w:rPr>
+          <w:rFonts w:ascii="Times New Roman" w:eastAsia="Times New Roman" w:hAnsi="Times New Roman" w:cs="Times New Roman"/>
+          <w:b/>
+          <w:color w:val="000000"/>
+          <w:sz w:val="28"/>
+          <w:szCs w:val="32"/>
+        </w:rPr>
+        <w:t xml:space="preserve">2.1 </w:t>
+      </w:r>
+      <w:r>
+        <w:rPr>
+          <w:rFonts w:ascii="Times New Roman" w:eastAsia="Times New Roman" w:hAnsi="Times New Roman" w:cs="Times New Roman"/>
+          <w:b/>
+          <w:color w:val="000000"/>
+          <w:sz w:val="28"/>
+          <w:szCs w:val="32"/>
+        </w:rPr>
+        <w:t>Product Prospective:</w:t>
+      </w:r>
+    </w:p>
+    <w:p>
+      <w:pPr>
+        <w:numPr>
+          <w:ilvl w:val="0"/>
+          <w:numId w:val="7"/>
+        </w:numPr>
+        <w:spacing w:after="200" w:line="276" w:lineRule="auto"/>
+        <w:jc w:val="both"/>
+        <w:rPr>
+          <w:rFonts w:ascii="Times New Roman" w:eastAsia="Times New Roman" w:hAnsi="Times New Roman" w:cs="Times New Roman"/>
+          <w:sz w:val="24"/>
+          <w:szCs w:val="24"/>
+        </w:rPr>
+      </w:pPr>
+      <w:r>
+        <w:rPr>
+          <w:rFonts w:ascii="Times New Roman" w:eastAsia="Times New Roman" w:hAnsi="Times New Roman" w:cs="Times New Roman"/>
+          <w:b/>
+          <w:color w:val="000000"/>
+          <w:sz w:val="24"/>
+          <w:szCs w:val="24"/>
+        </w:rPr>
+        <w:t xml:space="preserve">Admin’s interface: </w:t>
+      </w:r>
+      <w:r>
+        <w:rPr>
+          <w:rFonts w:ascii="Times New Roman" w:eastAsia="Times New Roman" w:hAnsi="Times New Roman" w:cs="Times New Roman"/>
+          <w:color w:val="000000"/>
+          <w:sz w:val="24"/>
+          <w:szCs w:val="24"/>
+        </w:rPr>
+        <w:t xml:space="preserve">Admin is a person who will handle the entire website. For that person has to give the user name and password to enter the admin page. After entering right password admin person can enter the admin home area. </w:t>
+      </w:r>
+    </w:p>
+    <w:p>
+      <w:pPr>
+        <w:numPr>
+          <w:ilvl w:val="0"/>
+          <w:numId w:val="7"/>
+        </w:numPr>
+        <w:spacing w:after="200" w:line="276" w:lineRule="auto"/>
+        <w:jc w:val="both"/>
+        <w:rPr>
+          <w:rFonts w:ascii="Times New Roman" w:eastAsia="Times New Roman" w:hAnsi="Times New Roman" w:cs="Times New Roman"/>
+          <w:sz w:val="24"/>
+          <w:szCs w:val="24"/>
+        </w:rPr>
+      </w:pPr>
+      <w:r>
+        <w:rPr>
+          <w:rFonts w:ascii="Times New Roman" w:eastAsia="Times New Roman" w:hAnsi="Times New Roman" w:cs="Times New Roman"/>
+          <w:b/>
+          <w:color w:val="000000"/>
+          <w:sz w:val="24"/>
+          <w:szCs w:val="24"/>
+        </w:rPr>
+        <w:t>User’s interface:</w:t>
+      </w:r>
+      <w:r>
+        <w:rPr>
+          <w:rFonts w:ascii="Times New Roman" w:eastAsia="Times New Roman" w:hAnsi="Times New Roman" w:cs="Times New Roman"/>
+          <w:sz w:val="24"/>
+          <w:szCs w:val="24"/>
+        </w:rPr>
+        <w:t xml:space="preserve"> User can visit the home page o</w:t>
+      </w:r>
+      <w:r>
+        <w:rPr>
+          <w:rFonts w:ascii="Times New Roman" w:eastAsia="Times New Roman" w:hAnsi="Times New Roman" w:cs="Times New Roman"/>
+          <w:sz w:val="24"/>
+          <w:szCs w:val="24"/>
+        </w:rPr>
+        <w:t xml:space="preserve">f real estate in which </w:t>
+      </w:r>
+      <w:r>
+        <w:rPr>
+          <w:rFonts w:ascii="Times New Roman" w:eastAsia="Times New Roman" w:hAnsi="Times New Roman" w:cs="Times New Roman"/>
+          <w:sz w:val="24"/>
+          <w:szCs w:val="24"/>
+        </w:rPr>
+        <w:t xml:space="preserve">introduction of our site </w:t>
+      </w:r>
+      <w:r>
+        <w:rPr>
+          <w:rFonts w:ascii="Times New Roman" w:eastAsia="Times New Roman" w:hAnsi="Times New Roman" w:cs="Times New Roman"/>
+          <w:sz w:val="24"/>
+          <w:szCs w:val="24"/>
+        </w:rPr>
+        <w:t xml:space="preserve">is </w:t>
+      </w:r>
+      <w:r>
+        <w:rPr>
+          <w:rFonts w:ascii="Times New Roman" w:eastAsia="Times New Roman" w:hAnsi="Times New Roman" w:cs="Times New Roman"/>
+          <w:sz w:val="24"/>
+          <w:szCs w:val="24"/>
+        </w:rPr>
+        <w:t>mention</w:t>
+      </w:r>
+      <w:r>
+        <w:rPr>
+          <w:rFonts w:ascii="Times New Roman" w:eastAsia="Times New Roman" w:hAnsi="Times New Roman" w:cs="Times New Roman"/>
+          <w:sz w:val="24"/>
+          <w:szCs w:val="24"/>
+        </w:rPr>
+        <w:t>ed</w:t>
+      </w:r>
+      <w:r>
+        <w:rPr>
+          <w:rFonts w:ascii="Times New Roman" w:eastAsia="Times New Roman" w:hAnsi="Times New Roman" w:cs="Times New Roman"/>
+          <w:sz w:val="24"/>
+          <w:szCs w:val="24"/>
+        </w:rPr>
+        <w:t>.</w:t>
+      </w:r>
+      <w:r>
+        <w:rPr>
+          <w:rFonts w:ascii="Times New Roman" w:eastAsia="Times New Roman" w:hAnsi="Times New Roman" w:cs="Times New Roman"/>
+          <w:sz w:val="24"/>
+          <w:szCs w:val="24"/>
+        </w:rPr>
+        <w:t xml:space="preserve"> </w:t>
+      </w:r>
+      <w:r>
+        <w:rPr>
+          <w:rFonts w:ascii="Times New Roman" w:eastAsia="Times New Roman" w:hAnsi="Times New Roman" w:cs="Times New Roman"/>
+          <w:sz w:val="24"/>
+          <w:szCs w:val="24"/>
+        </w:rPr>
+        <w:t xml:space="preserve">The registered user can login from the login module. </w:t>
+      </w:r>
+      <w:r>
+        <w:rPr>
+          <w:rFonts w:ascii="Times New Roman" w:eastAsia="Times New Roman" w:hAnsi="Times New Roman" w:cs="Times New Roman"/>
+          <w:sz w:val="24"/>
+          <w:szCs w:val="24"/>
+        </w:rPr>
+        <w:t>And without registration also</w:t>
+      </w:r>
+      <w:r>
+        <w:rPr>
+          <w:rFonts w:ascii="Times New Roman" w:eastAsia="Times New Roman" w:hAnsi="Times New Roman" w:cs="Times New Roman"/>
+          <w:sz w:val="24"/>
+          <w:szCs w:val="24"/>
+        </w:rPr>
+        <w:t xml:space="preserve"> </w:t>
+      </w:r>
+      <w:r>
+        <w:rPr>
+          <w:rFonts w:ascii="Times New Roman" w:eastAsia="Times New Roman" w:hAnsi="Times New Roman" w:cs="Times New Roman"/>
+          <w:sz w:val="24"/>
+          <w:szCs w:val="24"/>
+        </w:rPr>
+        <w:t xml:space="preserve">user can search the property but for the booking the property user have to </w:t>
+      </w:r>
+      <w:r>
+        <w:rPr>
+          <w:rFonts w:ascii="Times New Roman" w:eastAsia="Times New Roman" w:hAnsi="Times New Roman" w:cs="Times New Roman"/>
+          <w:sz w:val="24"/>
+          <w:szCs w:val="24"/>
+        </w:rPr>
+        <w:lastRenderedPageBreak/>
+        <w:t>login. User</w:t>
+      </w:r>
+      <w:r>
+        <w:rPr>
+          <w:rFonts w:ascii="Times New Roman" w:eastAsia="Times New Roman" w:hAnsi="Times New Roman" w:cs="Times New Roman"/>
+          <w:sz w:val="24"/>
+          <w:szCs w:val="24"/>
+        </w:rPr>
+        <w:t xml:space="preserve"> can select the type of property and its budget and also find the location of property.</w:t>
+      </w:r>
+    </w:p>
+    <w:p>
+      <w:pPr>
+        <w:rPr>
+          <w:b/>
+          <w:sz w:val="32"/>
+          <w:szCs w:val="32"/>
+        </w:rPr>
+      </w:pPr>
+      <w:r>
+        <w:rPr>
+          <w:b/>
+          <w:sz w:val="32"/>
+          <w:szCs w:val="32"/>
+        </w:rPr>
+        <w:t xml:space="preserve">3. </w:t>
+      </w:r>
+      <w:r>
+        <w:rPr>
+          <w:b/>
+          <w:sz w:val="32"/>
+          <w:szCs w:val="32"/>
+        </w:rPr>
+        <w:t>FUNCTIONAL REQUIREMENTS:</w:t>
+      </w:r>
+    </w:p>
+    <w:p>
+      <w:pPr>
+        <w:pStyle w:val="ListParagraph"/>
+        <w:numPr>
+          <w:ilvl w:val="0"/>
+          <w:numId w:val="8"/>
+        </w:numPr>
+        <w:spacing w:after="200" w:line="276" w:lineRule="auto"/>
+        <w:rPr>
+          <w:rFonts w:ascii="Times New Roman" w:hAnsi="Times New Roman" w:cs="Times New Roman"/>
+          <w:sz w:val="24"/>
+          <w:szCs w:val="24"/>
+        </w:rPr>
+      </w:pPr>
+      <w:r>
+        <w:rPr>
+          <w:rFonts w:ascii="Times New Roman" w:hAnsi="Times New Roman" w:cs="Times New Roman"/>
+          <w:sz w:val="24"/>
+          <w:szCs w:val="24"/>
+        </w:rPr>
+        <w:t>Register.</w:t>
+      </w:r>
+    </w:p>
+    <w:p>
+      <w:pPr>
+        <w:pStyle w:val="ListParagraph"/>
+        <w:numPr>
+          <w:ilvl w:val="0"/>
+          <w:numId w:val="8"/>
+        </w:numPr>
+        <w:spacing w:after="200" w:line="276" w:lineRule="auto"/>
+        <w:rPr>
+          <w:rFonts w:ascii="Times New Roman" w:hAnsi="Times New Roman" w:cs="Times New Roman"/>
+          <w:sz w:val="24"/>
+          <w:szCs w:val="24"/>
+        </w:rPr>
+      </w:pPr>
+      <w:r>
+        <w:rPr>
+          <w:rFonts w:ascii="Times New Roman" w:hAnsi="Times New Roman" w:cs="Times New Roman"/>
+          <w:sz w:val="24"/>
+          <w:szCs w:val="24"/>
+        </w:rPr>
+        <w:t>Validation.</w:t>
+      </w:r>
+    </w:p>
+    <w:p>
+      <w:pPr>
+        <w:pStyle w:val="ListParagraph"/>
+        <w:numPr>
+          <w:ilvl w:val="0"/>
+          <w:numId w:val="8"/>
+        </w:numPr>
+        <w:spacing w:after="200" w:line="276" w:lineRule="auto"/>
+        <w:rPr>
+          <w:rFonts w:ascii="Times New Roman" w:hAnsi="Times New Roman" w:cs="Times New Roman"/>
+          <w:sz w:val="24"/>
+          <w:szCs w:val="24"/>
+        </w:rPr>
+      </w:pPr>
+      <w:r>
+        <w:rPr>
+          <w:rFonts w:ascii="Times New Roman" w:hAnsi="Times New Roman" w:cs="Times New Roman"/>
+          <w:sz w:val="24"/>
+          <w:szCs w:val="24"/>
+        </w:rPr>
+        <w:t>Keep user</w:t>
+      </w:r>
+      <w:r>
+        <w:rPr>
+          <w:rFonts w:ascii="Times New Roman" w:hAnsi="Times New Roman" w:cs="Times New Roman"/>
+          <w:sz w:val="24"/>
+          <w:szCs w:val="24"/>
+        </w:rPr>
+        <w:t xml:space="preserve"> record.</w:t>
+      </w:r>
+    </w:p>
+    <w:p>
+      <w:pPr>
+        <w:pStyle w:val="ListParagraph"/>
+        <w:numPr>
+          <w:ilvl w:val="0"/>
+          <w:numId w:val="8"/>
+        </w:numPr>
+        <w:spacing w:after="200" w:line="276" w:lineRule="auto"/>
+        <w:rPr>
+          <w:rFonts w:ascii="Times New Roman" w:hAnsi="Times New Roman" w:cs="Times New Roman"/>
+          <w:sz w:val="24"/>
+          <w:szCs w:val="24"/>
+        </w:rPr>
+      </w:pPr>
+      <w:r>
+        <w:rPr>
+          <w:rFonts w:ascii="Times New Roman" w:hAnsi="Times New Roman" w:cs="Times New Roman"/>
+          <w:sz w:val="24"/>
+          <w:szCs w:val="24"/>
+        </w:rPr>
+        <w:t>Add property details.</w:t>
+      </w:r>
+    </w:p>
+    <w:p>
+      <w:pPr>
+        <w:pStyle w:val="ListParagraph"/>
+        <w:numPr>
+          <w:ilvl w:val="0"/>
+          <w:numId w:val="8"/>
+        </w:numPr>
+        <w:spacing w:after="200" w:line="276" w:lineRule="auto"/>
+        <w:rPr>
+          <w:rFonts w:ascii="Times New Roman" w:hAnsi="Times New Roman" w:cs="Times New Roman"/>
+          <w:sz w:val="24"/>
+          <w:szCs w:val="24"/>
+        </w:rPr>
+      </w:pPr>
+      <w:r>
+        <w:rPr>
+          <w:rFonts w:ascii="Times New Roman" w:hAnsi="Times New Roman" w:cs="Times New Roman"/>
+          <w:sz w:val="24"/>
+          <w:szCs w:val="24"/>
+        </w:rPr>
+        <w:t>Provide the list of properties with necessary information.</w:t>
+      </w:r>
+    </w:p>
+    <w:p>
+      <w:pPr>
+        <w:pStyle w:val="ListParagraph"/>
+        <w:numPr>
+          <w:ilvl w:val="0"/>
+          <w:numId w:val="8"/>
+        </w:numPr>
+        <w:spacing w:after="200" w:line="276" w:lineRule="auto"/>
+        <w:rPr>
+          <w:rFonts w:ascii="Times New Roman" w:hAnsi="Times New Roman" w:cs="Times New Roman"/>
+          <w:sz w:val="24"/>
+          <w:szCs w:val="24"/>
+        </w:rPr>
+      </w:pPr>
+      <w:r>
+        <w:rPr>
+          <w:rFonts w:ascii="Times New Roman" w:hAnsi="Times New Roman" w:cs="Times New Roman"/>
+          <w:sz w:val="24"/>
+          <w:szCs w:val="24"/>
+        </w:rPr>
+        <w:t>Loan options.</w:t>
+      </w:r>
+    </w:p>
+    <w:p>
+      <w:pPr>
+        <w:pStyle w:val="ListParagraph"/>
+        <w:numPr>
+          <w:ilvl w:val="0"/>
+          <w:numId w:val="8"/>
+        </w:numPr>
+        <w:spacing w:after="200" w:line="276" w:lineRule="auto"/>
+        <w:rPr>
+          <w:rFonts w:ascii="Times New Roman" w:hAnsi="Times New Roman" w:cs="Times New Roman"/>
+          <w:sz w:val="24"/>
+          <w:szCs w:val="24"/>
+        </w:rPr>
+      </w:pPr>
+      <w:r>
+        <w:rPr>
+          <w:rFonts w:ascii="Times New Roman" w:hAnsi="Times New Roman" w:cs="Times New Roman"/>
+          <w:sz w:val="24"/>
+          <w:szCs w:val="24"/>
+        </w:rPr>
+        <w:t>Payment options.</w:t>
+      </w:r>
+    </w:p>
+    <w:p>
+      <w:pPr>
+        <w:pStyle w:val="ListParagraph"/>
+        <w:numPr>
+          <w:ilvl w:val="0"/>
+          <w:numId w:val="8"/>
+        </w:numPr>
+        <w:spacing w:after="200" w:line="276" w:lineRule="auto"/>
+        <w:rPr>
+          <w:rFonts w:ascii="Times New Roman" w:hAnsi="Times New Roman" w:cs="Times New Roman"/>
+          <w:sz w:val="24"/>
+          <w:szCs w:val="24"/>
+        </w:rPr>
+      </w:pPr>
+      <w:r>
+        <w:rPr>
+          <w:rFonts w:ascii="Times New Roman" w:hAnsi="Times New Roman" w:cs="Times New Roman"/>
+          <w:sz w:val="24"/>
+          <w:szCs w:val="24"/>
+        </w:rPr>
+        <w:t>Special offers.</w:t>
+      </w:r>
+    </w:p>
+    <w:p>
+      <w:pPr>
+        <w:pStyle w:val="ListParagraph"/>
+        <w:numPr>
+          <w:ilvl w:val="0"/>
+          <w:numId w:val="8"/>
+        </w:numPr>
+        <w:spacing w:after="200" w:line="276" w:lineRule="auto"/>
+        <w:rPr>
+          <w:rFonts w:ascii="Times New Roman" w:hAnsi="Times New Roman" w:cs="Times New Roman"/>
+          <w:sz w:val="24"/>
+          <w:szCs w:val="24"/>
+        </w:rPr>
+      </w:pPr>
+      <w:r>
+        <w:rPr>
+          <w:rFonts w:ascii="Times New Roman" w:hAnsi="Times New Roman" w:cs="Times New Roman"/>
+          <w:sz w:val="24"/>
+          <w:szCs w:val="24"/>
+        </w:rPr>
+        <w:t>Book appointment.</w:t>
+      </w:r>
+    </w:p>
+    <w:p>
+      <w:pPr>
+        <w:pStyle w:val="ListParagraph"/>
+        <w:numPr>
+          <w:ilvl w:val="0"/>
+          <w:numId w:val="8"/>
+        </w:numPr>
+        <w:spacing w:after="200" w:line="276" w:lineRule="auto"/>
+        <w:rPr>
+          <w:rFonts w:ascii="Times New Roman" w:hAnsi="Times New Roman" w:cs="Times New Roman"/>
+          <w:sz w:val="24"/>
+          <w:szCs w:val="24"/>
+        </w:rPr>
+      </w:pPr>
+      <w:r>
+        <w:rPr>
+          <w:rFonts w:ascii="Times New Roman" w:hAnsi="Times New Roman" w:cs="Times New Roman"/>
+          <w:sz w:val="24"/>
+          <w:szCs w:val="24"/>
+        </w:rPr>
+        <w:t>Accept suggestions.</w:t>
+      </w:r>
+    </w:p>
+    <w:p>
+      <w:pPr>
         <w:rPr>
           <w:rFonts w:eastAsia="Times New Roman" w:cs="Times New Roman"/>
+          <w:b/>
+          <w:bCs/>
+          <w:sz w:val="36"/>
+          <w:szCs w:val="36"/>
+        </w:rPr>
+      </w:pPr>
+      <w:r>
+        <w:rPr>
+          <w:rFonts w:eastAsia="Times New Roman" w:cs="Times New Roman"/>
+          <w:b/>
+          <w:bCs/>
+          <w:sz w:val="36"/>
+          <w:szCs w:val="36"/>
+        </w:rPr>
+        <w:t>4</w:t>
+      </w:r>
+      <w:r>
+        <w:rPr>
+          <w:rFonts w:eastAsia="Times New Roman" w:cs="Times New Roman"/>
+          <w:b/>
+          <w:bCs/>
+          <w:sz w:val="36"/>
+          <w:szCs w:val="36"/>
+        </w:rPr>
+        <w:t>.</w:t>
+      </w:r>
+      <w:r>
+        <w:rPr>
+          <w:rFonts w:eastAsia="Times New Roman" w:cs="Times New Roman"/>
+          <w:b/>
+          <w:bCs/>
+          <w:sz w:val="36"/>
+          <w:szCs w:val="36"/>
+        </w:rPr>
+        <w:t xml:space="preserve"> Specific Requirements:</w:t>
+      </w:r>
+    </w:p>
+    <w:p>
+      <w:pPr>
+        <w:autoSpaceDE w:val="0"/>
+        <w:autoSpaceDN w:val="0"/>
+        <w:adjustRightInd w:val="0"/>
+        <w:spacing w:after="383"/>
+        <w:jc w:val="both"/>
+        <w:rPr>
+          <w:rFonts w:ascii="Times New Roman" w:eastAsia="Times New Roman" w:hAnsi="Times New Roman" w:cs="Times New Roman"/>
+          <w:b/>
           <w:color w:val="000000"/>
-        </w:rPr>
-        <w:t>The system is very useful for the companies or builders that can post and edit their properties and their personal info and admin can monitor records of all of them.</w:t>
-      </w:r>
-    </w:p>
-    <w:p>
-      <w:pPr>
-        <w:rPr>
-          <w:rFonts w:ascii="Times New Roman" w:hAnsi="Times New Roman" w:cs="Times New Roman"/>
-          <w:b/>
           <w:sz w:val="28"/>
           <w:szCs w:val="28"/>
         </w:rPr>
       </w:pPr>
-    </w:p>
-    <w:p>
-      <w:pPr>
-        <w:rPr>
-          <w:rFonts w:ascii="Times New Roman" w:hAnsi="Times New Roman" w:cs="Times New Roman"/>
-        </w:rPr>
-      </w:pPr>
-      <w:r>
-        <w:rPr>
-          <w:rFonts w:ascii="Times New Roman" w:hAnsi="Times New Roman" w:cs="Times New Roman"/>
+      <w:r>
+        <w:rPr>
+          <w:rFonts w:ascii="Times New Roman" w:eastAsia="Times New Roman" w:hAnsi="Times New Roman" w:cs="Times New Roman"/>
           <w:b/>
+          <w:color w:val="000000"/>
           <w:sz w:val="28"/>
           <w:szCs w:val="28"/>
         </w:rPr>
-        <w:t xml:space="preserve">               </w:t>
-      </w:r>
-    </w:p>
-    <w:p>
-      <w:pPr>
-        <w:pStyle w:val="ByLine"/>
-      </w:pPr>
-    </w:p>
-    <w:p/>
+        <w:t>Software requirements:</w:t>
+      </w:r>
+    </w:p>
+    <w:p>
+      <w:pPr>
+        <w:spacing w:after="200" w:line="276" w:lineRule="auto"/>
+        <w:ind w:left="360"/>
+        <w:rPr>
+          <w:rFonts w:ascii="Times New Roman" w:hAnsi="Times New Roman" w:cs="Times New Roman"/>
+          <w:sz w:val="24"/>
+          <w:szCs w:val="24"/>
+        </w:rPr>
+      </w:pPr>
+      <w:bookmarkStart w:id="1" w:name="_GoBack"/>
+      <w:bookmarkEnd w:id="1"/>
+    </w:p>
+    <w:p>
+      <w:pPr>
+        <w:spacing w:after="200" w:line="276" w:lineRule="auto"/>
+        <w:ind w:left="720"/>
+        <w:jc w:val="both"/>
+        <w:rPr>
+          <w:rFonts w:ascii="Times New Roman" w:eastAsia="Times New Roman" w:hAnsi="Times New Roman" w:cs="Times New Roman"/>
+          <w:sz w:val="24"/>
+          <w:szCs w:val="24"/>
+        </w:rPr>
+      </w:pPr>
+    </w:p>
     <w:sectPr>
       <w:pgSz w:w="12240" w:h="15840"/>
       <w:pgMar w:top="1440" w:right="1440" w:bottom="1440" w:left="1440" w:header="720" w:footer="720" w:gutter="0"/>
@@ -1100,7 +1112,7 @@
 
 <file path=word/numbering.xml><?xml version="1.0" encoding="utf-8"?>
 <w:numbering xmlns:wpc="http://schemas.microsoft.com/office/word/2010/wordprocessingCanvas" xmlns:mc="http://schemas.openxmlformats.org/markup-compatibility/2006" xmlns:o="urn:schemas-microsoft-com:office:office" xmlns:r="http://schemas.openxmlformats.org/officeDocument/2006/relationships" xmlns:m="http://schemas.openxmlformats.org/officeDocument/2006/math" xmlns:v="urn:schemas-microsoft-com:vml" xmlns:wp14="http://schemas.microsoft.com/office/word/2010/wordprocessingDrawing" xmlns:wp="http://schemas.openxmlformats.org/drawingml/2006/wordprocessingDrawing" xmlns:w10="urn:schemas-microsoft-com:office:word" xmlns:w="http://schemas.openxmlformats.org/wordprocessingml/2006/main" xmlns:w14="http://schemas.microsoft.com/office/word/2010/wordml" xmlns:w15="http://schemas.microsoft.com/office/word/2012/wordml" xmlns:wpg="http://schemas.microsoft.com/office/word/2010/wordprocessingGroup" xmlns:wpi="http://schemas.microsoft.com/office/word/2010/wordprocessingInk" xmlns:wne="http://schemas.microsoft.com/office/word/2006/wordml" xmlns:wps="http://schemas.microsoft.com/office/word/2010/wordprocessingShape" mc:Ignorable="w14 w15 wp14">
-  <w:abstractNum w:abstractNumId="0">
+  <w:abstractNum w:abstractNumId="0" w15:restartNumberingAfterBreak="0">
     <w:nsid w:val="08597D46"/>
     <w:multiLevelType w:val="hybridMultilevel"/>
     <w:tmpl w:val="45308E26"/>
@@ -1189,7 +1201,7 @@
       </w:pPr>
     </w:lvl>
   </w:abstractNum>
-  <w:abstractNum w:abstractNumId="1">
+  <w:abstractNum w:abstractNumId="1" w15:restartNumberingAfterBreak="0">
     <w:nsid w:val="32923A97"/>
     <w:multiLevelType w:val="hybridMultilevel"/>
     <w:tmpl w:val="D07CDA12"/>
@@ -1302,7 +1314,373 @@
       </w:rPr>
     </w:lvl>
   </w:abstractNum>
-  <w:abstractNum w:abstractNumId="2">
+  <w:abstractNum w:abstractNumId="2" w15:restartNumberingAfterBreak="0">
+    <w:nsid w:val="351072D1"/>
+    <w:multiLevelType w:val="hybridMultilevel"/>
+    <w:tmpl w:val="23500E2C"/>
+    <w:lvl w:ilvl="0" w:tplc="2E0CE576">
+      <w:start w:val="1"/>
+      <w:numFmt w:val="bullet"/>
+      <w:lvlText w:val=""/>
+      <w:lvlJc w:val="left"/>
+      <w:pPr>
+        <w:tabs>
+          <w:tab w:val="num" w:pos="720"/>
+        </w:tabs>
+        <w:ind w:left="720" w:hanging="360"/>
+      </w:pPr>
+      <w:rPr>
+        <w:rFonts w:ascii="Wingdings 2" w:hAnsi="Wingdings 2" w:hint="default"/>
+      </w:rPr>
+    </w:lvl>
+    <w:lvl w:ilvl="1" w:tplc="60FC0EC2" w:tentative="1">
+      <w:start w:val="1"/>
+      <w:numFmt w:val="bullet"/>
+      <w:lvlText w:val=""/>
+      <w:lvlJc w:val="left"/>
+      <w:pPr>
+        <w:tabs>
+          <w:tab w:val="num" w:pos="1440"/>
+        </w:tabs>
+        <w:ind w:left="1440" w:hanging="360"/>
+      </w:pPr>
+      <w:rPr>
+        <w:rFonts w:ascii="Wingdings 2" w:hAnsi="Wingdings 2" w:hint="default"/>
+      </w:rPr>
+    </w:lvl>
+    <w:lvl w:ilvl="2" w:tplc="87BE2346" w:tentative="1">
+      <w:start w:val="1"/>
+      <w:numFmt w:val="bullet"/>
+      <w:lvlText w:val=""/>
+      <w:lvlJc w:val="left"/>
+      <w:pPr>
+        <w:tabs>
+          <w:tab w:val="num" w:pos="2160"/>
+        </w:tabs>
+        <w:ind w:left="2160" w:hanging="360"/>
+      </w:pPr>
+      <w:rPr>
+        <w:rFonts w:ascii="Wingdings 2" w:hAnsi="Wingdings 2" w:hint="default"/>
+      </w:rPr>
+    </w:lvl>
+    <w:lvl w:ilvl="3" w:tplc="98CC5884" w:tentative="1">
+      <w:start w:val="1"/>
+      <w:numFmt w:val="bullet"/>
+      <w:lvlText w:val=""/>
+      <w:lvlJc w:val="left"/>
+      <w:pPr>
+        <w:tabs>
+          <w:tab w:val="num" w:pos="2880"/>
+        </w:tabs>
+        <w:ind w:left="2880" w:hanging="360"/>
+      </w:pPr>
+      <w:rPr>
+        <w:rFonts w:ascii="Wingdings 2" w:hAnsi="Wingdings 2" w:hint="default"/>
+      </w:rPr>
+    </w:lvl>
+    <w:lvl w:ilvl="4" w:tplc="2876BDD0" w:tentative="1">
+      <w:start w:val="1"/>
+      <w:numFmt w:val="bullet"/>
+      <w:lvlText w:val=""/>
+      <w:lvlJc w:val="left"/>
+      <w:pPr>
+        <w:tabs>
+          <w:tab w:val="num" w:pos="3600"/>
+        </w:tabs>
+        <w:ind w:left="3600" w:hanging="360"/>
+      </w:pPr>
+      <w:rPr>
+        <w:rFonts w:ascii="Wingdings 2" w:hAnsi="Wingdings 2" w:hint="default"/>
+      </w:rPr>
+    </w:lvl>
+    <w:lvl w:ilvl="5" w:tplc="47D656E8" w:tentative="1">
+      <w:start w:val="1"/>
+      <w:numFmt w:val="bullet"/>
+      <w:lvlText w:val=""/>
+      <w:lvlJc w:val="left"/>
+      <w:pPr>
+        <w:tabs>
+          <w:tab w:val="num" w:pos="4320"/>
+        </w:tabs>
+        <w:ind w:left="4320" w:hanging="360"/>
+      </w:pPr>
+      <w:rPr>
+        <w:rFonts w:ascii="Wingdings 2" w:hAnsi="Wingdings 2" w:hint="default"/>
+      </w:rPr>
+    </w:lvl>
+    <w:lvl w:ilvl="6" w:tplc="581815B4" w:tentative="1">
+      <w:start w:val="1"/>
+      <w:numFmt w:val="bullet"/>
+      <w:lvlText w:val=""/>
+      <w:lvlJc w:val="left"/>
+      <w:pPr>
+        <w:tabs>
+          <w:tab w:val="num" w:pos="5040"/>
+        </w:tabs>
+        <w:ind w:left="5040" w:hanging="360"/>
+      </w:pPr>
+      <w:rPr>
+        <w:rFonts w:ascii="Wingdings 2" w:hAnsi="Wingdings 2" w:hint="default"/>
+      </w:rPr>
+    </w:lvl>
+    <w:lvl w:ilvl="7" w:tplc="023AE3DA" w:tentative="1">
+      <w:start w:val="1"/>
+      <w:numFmt w:val="bullet"/>
+      <w:lvlText w:val=""/>
+      <w:lvlJc w:val="left"/>
+      <w:pPr>
+        <w:tabs>
+          <w:tab w:val="num" w:pos="5760"/>
+        </w:tabs>
+        <w:ind w:left="5760" w:hanging="360"/>
+      </w:pPr>
+      <w:rPr>
+        <w:rFonts w:ascii="Wingdings 2" w:hAnsi="Wingdings 2" w:hint="default"/>
+      </w:rPr>
+    </w:lvl>
+    <w:lvl w:ilvl="8" w:tplc="E280FBF0" w:tentative="1">
+      <w:start w:val="1"/>
+      <w:numFmt w:val="bullet"/>
+      <w:lvlText w:val=""/>
+      <w:lvlJc w:val="left"/>
+      <w:pPr>
+        <w:tabs>
+          <w:tab w:val="num" w:pos="6480"/>
+        </w:tabs>
+        <w:ind w:left="6480" w:hanging="360"/>
+      </w:pPr>
+      <w:rPr>
+        <w:rFonts w:ascii="Wingdings 2" w:hAnsi="Wingdings 2" w:hint="default"/>
+      </w:rPr>
+    </w:lvl>
+  </w:abstractNum>
+  <w:abstractNum w:abstractNumId="3" w15:restartNumberingAfterBreak="0">
+    <w:nsid w:val="500920E4"/>
+    <w:multiLevelType w:val="hybridMultilevel"/>
+    <w:tmpl w:val="62D299C0"/>
+    <w:lvl w:ilvl="0" w:tplc="04090001">
+      <w:start w:val="1"/>
+      <w:numFmt w:val="bullet"/>
+      <w:lvlText w:val=""/>
+      <w:lvlJc w:val="left"/>
+      <w:pPr>
+        <w:ind w:left="720" w:hanging="360"/>
+      </w:pPr>
+      <w:rPr>
+        <w:rFonts w:ascii="Symbol" w:hAnsi="Symbol" w:hint="default"/>
+      </w:rPr>
+    </w:lvl>
+    <w:lvl w:ilvl="1" w:tplc="04090003" w:tentative="1">
+      <w:start w:val="1"/>
+      <w:numFmt w:val="bullet"/>
+      <w:lvlText w:val="o"/>
+      <w:lvlJc w:val="left"/>
+      <w:pPr>
+        <w:ind w:left="1440" w:hanging="360"/>
+      </w:pPr>
+      <w:rPr>
+        <w:rFonts w:ascii="Courier New" w:hAnsi="Courier New" w:cs="Courier New" w:hint="default"/>
+      </w:rPr>
+    </w:lvl>
+    <w:lvl w:ilvl="2" w:tplc="04090005" w:tentative="1">
+      <w:start w:val="1"/>
+      <w:numFmt w:val="bullet"/>
+      <w:lvlText w:val=""/>
+      <w:lvlJc w:val="left"/>
+      <w:pPr>
+        <w:ind w:left="2160" w:hanging="360"/>
+      </w:pPr>
+      <w:rPr>
+        <w:rFonts w:ascii="Wingdings" w:hAnsi="Wingdings" w:hint="default"/>
+      </w:rPr>
+    </w:lvl>
+    <w:lvl w:ilvl="3" w:tplc="04090001" w:tentative="1">
+      <w:start w:val="1"/>
+      <w:numFmt w:val="bullet"/>
+      <w:lvlText w:val=""/>
+      <w:lvlJc w:val="left"/>
+      <w:pPr>
+        <w:ind w:left="2880" w:hanging="360"/>
+      </w:pPr>
+      <w:rPr>
+        <w:rFonts w:ascii="Symbol" w:hAnsi="Symbol" w:hint="default"/>
+      </w:rPr>
+    </w:lvl>
+    <w:lvl w:ilvl="4" w:tplc="04090003" w:tentative="1">
+      <w:start w:val="1"/>
+      <w:numFmt w:val="bullet"/>
+      <w:lvlText w:val="o"/>
+      <w:lvlJc w:val="left"/>
+      <w:pPr>
+        <w:ind w:left="3600" w:hanging="360"/>
+      </w:pPr>
+      <w:rPr>
+        <w:rFonts w:ascii="Courier New" w:hAnsi="Courier New" w:cs="Courier New" w:hint="default"/>
+      </w:rPr>
+    </w:lvl>
+    <w:lvl w:ilvl="5" w:tplc="04090005" w:tentative="1">
+      <w:start w:val="1"/>
+      <w:numFmt w:val="bullet"/>
+      <w:lvlText w:val=""/>
+      <w:lvlJc w:val="left"/>
+      <w:pPr>
+        <w:ind w:left="4320" w:hanging="360"/>
+      </w:pPr>
+      <w:rPr>
+        <w:rFonts w:ascii="Wingdings" w:hAnsi="Wingdings" w:hint="default"/>
+      </w:rPr>
+    </w:lvl>
+    <w:lvl w:ilvl="6" w:tplc="04090001" w:tentative="1">
+      <w:start w:val="1"/>
+      <w:numFmt w:val="bullet"/>
+      <w:lvlText w:val=""/>
+      <w:lvlJc w:val="left"/>
+      <w:pPr>
+        <w:ind w:left="5040" w:hanging="360"/>
+      </w:pPr>
+      <w:rPr>
+        <w:rFonts w:ascii="Symbol" w:hAnsi="Symbol" w:hint="default"/>
+      </w:rPr>
+    </w:lvl>
+    <w:lvl w:ilvl="7" w:tplc="04090003" w:tentative="1">
+      <w:start w:val="1"/>
+      <w:numFmt w:val="bullet"/>
+      <w:lvlText w:val="o"/>
+      <w:lvlJc w:val="left"/>
+      <w:pPr>
+        <w:ind w:left="5760" w:hanging="360"/>
+      </w:pPr>
+      <w:rPr>
+        <w:rFonts w:ascii="Courier New" w:hAnsi="Courier New" w:cs="Courier New" w:hint="default"/>
+      </w:rPr>
+    </w:lvl>
+    <w:lvl w:ilvl="8" w:tplc="04090005" w:tentative="1">
+      <w:start w:val="1"/>
+      <w:numFmt w:val="bullet"/>
+      <w:lvlText w:val=""/>
+      <w:lvlJc w:val="left"/>
+      <w:pPr>
+        <w:ind w:left="6480" w:hanging="360"/>
+      </w:pPr>
+      <w:rPr>
+        <w:rFonts w:ascii="Wingdings" w:hAnsi="Wingdings" w:hint="default"/>
+      </w:rPr>
+    </w:lvl>
+  </w:abstractNum>
+  <w:abstractNum w:abstractNumId="4" w15:restartNumberingAfterBreak="0">
+    <w:nsid w:val="65595220"/>
+    <w:multiLevelType w:val="hybridMultilevel"/>
+    <w:tmpl w:val="D3FE33E4"/>
+    <w:lvl w:ilvl="0" w:tplc="40090001">
+      <w:start w:val="1"/>
+      <w:numFmt w:val="bullet"/>
+      <w:lvlText w:val=""/>
+      <w:lvlJc w:val="left"/>
+      <w:pPr>
+        <w:ind w:left="720" w:hanging="360"/>
+      </w:pPr>
+      <w:rPr>
+        <w:rFonts w:ascii="Symbol" w:hAnsi="Symbol" w:hint="default"/>
+      </w:rPr>
+    </w:lvl>
+    <w:lvl w:ilvl="1" w:tplc="40090003">
+      <w:start w:val="1"/>
+      <w:numFmt w:val="bullet"/>
+      <w:lvlText w:val="o"/>
+      <w:lvlJc w:val="left"/>
+      <w:pPr>
+        <w:ind w:left="1440" w:hanging="360"/>
+      </w:pPr>
+      <w:rPr>
+        <w:rFonts w:ascii="Courier New" w:hAnsi="Courier New" w:cs="Courier New" w:hint="default"/>
+      </w:rPr>
+    </w:lvl>
+    <w:lvl w:ilvl="2" w:tplc="40090005">
+      <w:start w:val="1"/>
+      <w:numFmt w:val="bullet"/>
+      <w:lvlText w:val=""/>
+      <w:lvlJc w:val="left"/>
+      <w:pPr>
+        <w:ind w:left="2160" w:hanging="360"/>
+      </w:pPr>
+      <w:rPr>
+        <w:rFonts w:ascii="Wingdings" w:hAnsi="Wingdings" w:hint="default"/>
+      </w:rPr>
+    </w:lvl>
+    <w:lvl w:ilvl="3" w:tplc="40090001">
+      <w:start w:val="1"/>
+      <w:numFmt w:val="bullet"/>
+      <w:lvlText w:val=""/>
+      <w:lvlJc w:val="left"/>
+      <w:pPr>
+        <w:ind w:left="2880" w:hanging="360"/>
+      </w:pPr>
+      <w:rPr>
+        <w:rFonts w:ascii="Symbol" w:hAnsi="Symbol" w:hint="default"/>
+      </w:rPr>
+    </w:lvl>
+    <w:lvl w:ilvl="4" w:tplc="40090003">
+      <w:start w:val="1"/>
+      <w:numFmt w:val="bullet"/>
+      <w:lvlText w:val="o"/>
+      <w:lvlJc w:val="left"/>
+      <w:pPr>
+        <w:ind w:left="3600" w:hanging="360"/>
+      </w:pPr>
+      <w:rPr>
+        <w:rFonts w:ascii="Courier New" w:hAnsi="Courier New" w:cs="Courier New" w:hint="default"/>
+      </w:rPr>
+    </w:lvl>
+    <w:lvl w:ilvl="5" w:tplc="40090005">
+      <w:start w:val="1"/>
+      <w:numFmt w:val="bullet"/>
+      <w:lvlText w:val=""/>
+      <w:lvlJc w:val="left"/>
+      <w:pPr>
+        <w:ind w:left="4320" w:hanging="360"/>
+      </w:pPr>
+      <w:rPr>
+        <w:rFonts w:ascii="Wingdings" w:hAnsi="Wingdings" w:hint="default"/>
+      </w:rPr>
+    </w:lvl>
+    <w:lvl w:ilvl="6" w:tplc="40090001">
+      <w:start w:val="1"/>
+      <w:numFmt w:val="bullet"/>
+      <w:lvlText w:val=""/>
+      <w:lvlJc w:val="left"/>
+      <w:pPr>
+        <w:ind w:left="5040" w:hanging="360"/>
+      </w:pPr>
+      <w:rPr>
+        <w:rFonts w:ascii="Symbol" w:hAnsi="Symbol" w:hint="default"/>
+      </w:rPr>
+    </w:lvl>
+    <w:lvl w:ilvl="7" w:tplc="40090003">
+      <w:start w:val="1"/>
+      <w:numFmt w:val="bullet"/>
+      <w:lvlText w:val="o"/>
+      <w:lvlJc w:val="left"/>
+      <w:pPr>
+        <w:ind w:left="5760" w:hanging="360"/>
+      </w:pPr>
+      <w:rPr>
+        <w:rFonts w:ascii="Courier New" w:hAnsi="Courier New" w:cs="Courier New" w:hint="default"/>
+      </w:rPr>
+    </w:lvl>
+    <w:lvl w:ilvl="8" w:tplc="40090005">
+      <w:start w:val="1"/>
+      <w:numFmt w:val="bullet"/>
+      <w:lvlText w:val=""/>
+      <w:lvlJc w:val="left"/>
+      <w:pPr>
+        <w:ind w:left="6480" w:hanging="360"/>
+      </w:pPr>
+      <w:rPr>
+        <w:rFonts w:ascii="Wingdings" w:hAnsi="Wingdings" w:hint="default"/>
+      </w:rPr>
+    </w:lvl>
+  </w:abstractNum>
+  <w:abstractNum w:abstractNumId="5" w15:restartNumberingAfterBreak="0">
     <w:nsid w:val="68777796"/>
     <w:multiLevelType w:val="multilevel"/>
     <w:tmpl w:val="B0AC3658"/>
@@ -1431,7 +1809,7 @@
       </w:rPr>
     </w:lvl>
   </w:abstractNum>
-  <w:abstractNum w:abstractNumId="3">
+  <w:abstractNum w:abstractNumId="6" w15:restartNumberingAfterBreak="0">
     <w:nsid w:val="71AD4D85"/>
     <w:multiLevelType w:val="hybridMultilevel"/>
     <w:tmpl w:val="9A4A985E"/>
@@ -1520,7 +1898,7 @@
       </w:pPr>
     </w:lvl>
   </w:abstractNum>
-  <w:abstractNum w:abstractNumId="4">
+  <w:abstractNum w:abstractNumId="7" w15:restartNumberingAfterBreak="0">
     <w:nsid w:val="7F681540"/>
     <w:multiLevelType w:val="hybridMultilevel"/>
     <w:tmpl w:val="156A01EA"/>
@@ -1610,19 +1988,37 @@
     </w:lvl>
   </w:abstractNum>
   <w:num w:numId="1">
-    <w:abstractNumId w:val="3"/>
+    <w:abstractNumId w:val="6"/>
   </w:num>
   <w:num w:numId="2">
-    <w:abstractNumId w:val="2"/>
+    <w:abstractNumId w:val="5"/>
   </w:num>
   <w:num w:numId="3">
     <w:abstractNumId w:val="0"/>
   </w:num>
   <w:num w:numId="4">
-    <w:abstractNumId w:val="4"/>
+    <w:abstractNumId w:val="7"/>
   </w:num>
   <w:num w:numId="5">
     <w:abstractNumId w:val="1"/>
+  </w:num>
+  <w:num w:numId="6">
+    <w:abstractNumId w:val="2"/>
+  </w:num>
+  <w:num w:numId="7">
+    <w:abstractNumId w:val="3"/>
+  </w:num>
+  <w:num w:numId="8">
+    <w:abstractNumId w:val="4"/>
+    <w:lvlOverride w:ilvl="0"/>
+    <w:lvlOverride w:ilvl="1"/>
+    <w:lvlOverride w:ilvl="2"/>
+    <w:lvlOverride w:ilvl="3"/>
+    <w:lvlOverride w:ilvl="4"/>
+    <w:lvlOverride w:ilvl="5"/>
+    <w:lvlOverride w:ilvl="6"/>
+    <w:lvlOverride w:ilvl="7"/>
+    <w:lvlOverride w:ilvl="8"/>
   </w:num>
 </w:numbering>
 </file>

--- a/Software Requirement Specification.docx
+++ b/Software Requirement Specification.docx
@@ -129,7 +129,6 @@
         <w:rPr>
           <w:b w:val="0"/>
         </w:rPr>
-        <w:lastRenderedPageBreak/>
         <w:t xml:space="preserve">1. </w:t>
       </w:r>
       <w:r>
@@ -237,10 +236,13 @@
         <w:t xml:space="preserve"> </w:t>
       </w:r>
       <w:r>
-        <w:t xml:space="preserve">or buy or even rent property using this. </w:t>
-      </w:r>
-      <w:r>
-        <w:t xml:space="preserve">                                                                                               </w:t>
+        <w:t>or buy or</w:t>
+      </w:r>
+      <w:r>
+        <w:t xml:space="preserve"> even rent property using this.</w:t>
+      </w:r>
+      <w:r>
+        <w:t xml:space="preserve"> </w:t>
       </w:r>
       <w:r>
         <w:t>These applications are not widely popular but in future, they have large scope of growth. This website is an online real estate management through which individual agents or buyer can maintain their property. And manage all the adding, updating, deleting the ads and some of its tasks.</w:t>
@@ -519,17 +521,7 @@
           <w:sz w:val="32"/>
           <w:szCs w:val="32"/>
         </w:rPr>
-        <w:t>2</w:t>
-      </w:r>
-      <w:r>
-        <w:rPr>
-          <w:rFonts w:ascii="Calibri" w:eastAsia="Times New Roman" w:hAnsi="Calibri" w:cs="Times New Roman"/>
-          <w:b/>
-          <w:bCs/>
-          <w:sz w:val="32"/>
-          <w:szCs w:val="32"/>
-        </w:rPr>
-        <w:t xml:space="preserve">. </w:t>
+        <w:t xml:space="preserve">2. </w:t>
       </w:r>
       <w:r>
         <w:rPr>
@@ -725,16 +717,7 @@
           <w:sz w:val="24"/>
           <w:szCs w:val="24"/>
         </w:rPr>
-        <w:t xml:space="preserve">user can search the property but for the booking the property user have to </w:t>
-      </w:r>
-      <w:r>
-        <w:rPr>
-          <w:rFonts w:ascii="Times New Roman" w:eastAsia="Times New Roman" w:hAnsi="Times New Roman" w:cs="Times New Roman"/>
-          <w:sz w:val="24"/>
-          <w:szCs w:val="24"/>
-        </w:rPr>
-        <w:lastRenderedPageBreak/>
-        <w:t>login. User</w:t>
+        <w:t>user can search the property but for the booking the property user have to login. User</w:t>
       </w:r>
       <w:r>
         <w:rPr>
@@ -759,15 +742,7 @@
           <w:sz w:val="32"/>
           <w:szCs w:val="32"/>
         </w:rPr>
-        <w:t xml:space="preserve">3. </w:t>
-      </w:r>
-      <w:r>
-        <w:rPr>
-          <w:b/>
-          <w:sz w:val="32"/>
-          <w:szCs w:val="32"/>
-        </w:rPr>
-        <w:t>FUNCTIONAL REQUIREMENTS:</w:t>
+        <w:t>3. FUNCTIONAL REQUIREMENTS:</w:t>
       </w:r>
     </w:p>
     <w:p>
@@ -1026,27 +1001,7 @@
           <w:sz w:val="36"/>
           <w:szCs w:val="36"/>
         </w:rPr>
-        <w:t>4</w:t>
-      </w:r>
-      <w:r>
-        <w:rPr>
-          <w:rFonts w:eastAsia="Times New Roman" w:cs="Times New Roman"/>
-          <w:b/>
-          <w:bCs/>
-          <w:sz w:val="36"/>
-          <w:szCs w:val="36"/>
-        </w:rPr>
-        <w:t>.</w:t>
-      </w:r>
-      <w:r>
-        <w:rPr>
-          <w:rFonts w:eastAsia="Times New Roman" w:cs="Times New Roman"/>
-          <w:b/>
-          <w:bCs/>
-          <w:sz w:val="36"/>
-          <w:szCs w:val="36"/>
-        </w:rPr>
-        <w:t xml:space="preserve"> Specific Requirements:</w:t>
+        <w:t>4. Specific Requirements:</w:t>
       </w:r>
     </w:p>
     <w:p>
@@ -1085,12 +1040,856 @@
           <w:szCs w:val="24"/>
         </w:rPr>
       </w:pPr>
+    </w:p>
+    <w:p>
+      <w:pPr>
+        <w:spacing w:after="200" w:line="276" w:lineRule="auto"/>
+        <w:ind w:left="720"/>
+        <w:jc w:val="both"/>
+        <w:rPr>
+          <w:rFonts w:ascii="Times New Roman" w:eastAsia="Times New Roman" w:hAnsi="Times New Roman" w:cs="Times New Roman"/>
+          <w:sz w:val="24"/>
+          <w:szCs w:val="24"/>
+        </w:rPr>
+      </w:pPr>
+    </w:p>
+    <w:p>
+      <w:pPr>
+        <w:spacing w:after="200" w:line="276" w:lineRule="auto"/>
+        <w:ind w:left="720"/>
+        <w:jc w:val="both"/>
+        <w:rPr>
+          <w:rFonts w:ascii="Times New Roman" w:eastAsia="Times New Roman" w:hAnsi="Times New Roman" w:cs="Times New Roman"/>
+          <w:sz w:val="24"/>
+          <w:szCs w:val="24"/>
+        </w:rPr>
+      </w:pPr>
+    </w:p>
+    <w:p>
+      <w:pPr>
+        <w:spacing w:after="200" w:line="276" w:lineRule="auto"/>
+        <w:jc w:val="both"/>
+        <w:rPr>
+          <w:rFonts w:ascii="Times New Roman" w:eastAsia="Times New Roman" w:hAnsi="Times New Roman" w:cs="Times New Roman"/>
+          <w:b/>
+          <w:sz w:val="44"/>
+          <w:szCs w:val="44"/>
+        </w:rPr>
+      </w:pPr>
+      <w:r>
+        <w:rPr>
+          <w:rFonts w:ascii="Times New Roman" w:eastAsia="Times New Roman" w:hAnsi="Times New Roman" w:cs="Times New Roman"/>
+          <w:b/>
+          <w:sz w:val="44"/>
+          <w:szCs w:val="44"/>
+        </w:rPr>
+        <w:t>System Design:</w:t>
+      </w:r>
+    </w:p>
+    <w:p>
+      <w:pPr>
+        <w:spacing w:after="200" w:line="276" w:lineRule="auto"/>
+        <w:jc w:val="both"/>
+        <w:rPr>
+          <w:rFonts w:ascii="Times New Roman" w:eastAsia="Times New Roman" w:hAnsi="Times New Roman" w:cs="Times New Roman"/>
+          <w:sz w:val="40"/>
+          <w:szCs w:val="40"/>
+        </w:rPr>
+      </w:pPr>
+      <w:r>
+        <w:rPr>
+          <w:rFonts w:ascii="Times New Roman" w:eastAsia="Times New Roman" w:hAnsi="Times New Roman" w:cs="Times New Roman"/>
+          <w:sz w:val="40"/>
+          <w:szCs w:val="40"/>
+        </w:rPr>
+        <w:t>1. Use Case Diagram</w:t>
+      </w:r>
+    </w:p>
+    <w:p>
+      <w:pPr>
+        <w:spacing w:after="200" w:line="276" w:lineRule="auto"/>
+        <w:jc w:val="both"/>
+        <w:rPr>
+          <w:rFonts w:ascii="Times New Roman" w:eastAsia="Times New Roman" w:hAnsi="Times New Roman" w:cs="Times New Roman"/>
+          <w:sz w:val="40"/>
+          <w:szCs w:val="40"/>
+        </w:rPr>
+      </w:pPr>
+      <w:r>
+        <w:rPr>
+          <w:rFonts w:ascii="Times New Roman" w:eastAsia="Times New Roman" w:hAnsi="Times New Roman" w:cs="Times New Roman"/>
+          <w:b/>
+          <w:noProof/>
+          <w:sz w:val="44"/>
+          <w:szCs w:val="44"/>
+        </w:rPr>
+        <w:drawing>
+          <wp:inline distT="0" distB="0" distL="0" distR="0" wp14:anchorId="557EA621" wp14:editId="76B82164">
+            <wp:extent cx="7985032" cy="1881860"/>
+            <wp:effectExtent l="0" t="0" r="0" b="0"/>
+            <wp:docPr id="9" name="Picture 9"/>
+            <wp:cNvGraphicFramePr>
+              <a:graphicFrameLocks xmlns:a="http://schemas.openxmlformats.org/drawingml/2006/main" noChangeAspect="1"/>
+            </wp:cNvGraphicFramePr>
+            <a:graphic xmlns:a="http://schemas.openxmlformats.org/drawingml/2006/main">
+              <a:graphicData uri="http://schemas.openxmlformats.org/drawingml/2006/picture">
+                <pic:pic xmlns:pic="http://schemas.openxmlformats.org/drawingml/2006/picture">
+                  <pic:nvPicPr>
+                    <pic:cNvPr id="9" name="use case diagram_admin.png"/>
+                    <pic:cNvPicPr/>
+                  </pic:nvPicPr>
+                  <pic:blipFill>
+                    <a:blip r:embed="rId5">
+                      <a:extLst>
+                        <a:ext uri="{28A0092B-C50C-407E-A947-70E740481C1C}">
+                          <a14:useLocalDpi xmlns:a14="http://schemas.microsoft.com/office/drawing/2010/main" val="0"/>
+                        </a:ext>
+                      </a:extLst>
+                    </a:blip>
+                    <a:stretch>
+                      <a:fillRect/>
+                    </a:stretch>
+                  </pic:blipFill>
+                  <pic:spPr>
+                    <a:xfrm>
+                      <a:off x="0" y="0"/>
+                      <a:ext cx="8058877" cy="1899263"/>
+                    </a:xfrm>
+                    <a:prstGeom prst="rect">
+                      <a:avLst/>
+                    </a:prstGeom>
+                  </pic:spPr>
+                </pic:pic>
+              </a:graphicData>
+            </a:graphic>
+          </wp:inline>
+        </w:drawing>
+      </w:r>
       <w:bookmarkStart w:id="1" w:name="_GoBack"/>
       <w:bookmarkEnd w:id="1"/>
     </w:p>
     <w:p>
       <w:pPr>
         <w:spacing w:after="200" w:line="276" w:lineRule="auto"/>
+        <w:jc w:val="both"/>
+        <w:rPr>
+          <w:rFonts w:ascii="Times New Roman" w:eastAsia="Times New Roman" w:hAnsi="Times New Roman" w:cs="Times New Roman"/>
+          <w:sz w:val="40"/>
+          <w:szCs w:val="40"/>
+        </w:rPr>
+      </w:pPr>
+      <w:r>
+        <w:rPr>
+          <w:rFonts w:ascii="Times New Roman" w:eastAsia="Times New Roman" w:hAnsi="Times New Roman" w:cs="Times New Roman"/>
+          <w:b/>
+          <w:noProof/>
+          <w:sz w:val="44"/>
+          <w:szCs w:val="44"/>
+        </w:rPr>
+        <w:drawing>
+          <wp:inline distT="0" distB="0" distL="0" distR="0" wp14:anchorId="02CDE118" wp14:editId="2F4112F0">
+            <wp:extent cx="13809055" cy="4761296"/>
+            <wp:effectExtent l="0" t="0" r="0" b="0"/>
+            <wp:docPr id="10" name="Picture 10"/>
+            <wp:cNvGraphicFramePr>
+              <a:graphicFrameLocks xmlns:a="http://schemas.openxmlformats.org/drawingml/2006/main" noChangeAspect="1"/>
+            </wp:cNvGraphicFramePr>
+            <a:graphic xmlns:a="http://schemas.openxmlformats.org/drawingml/2006/main">
+              <a:graphicData uri="http://schemas.openxmlformats.org/drawingml/2006/picture">
+                <pic:pic xmlns:pic="http://schemas.openxmlformats.org/drawingml/2006/picture">
+                  <pic:nvPicPr>
+                    <pic:cNvPr id="10" name="use case diagram_buyer.png"/>
+                    <pic:cNvPicPr/>
+                  </pic:nvPicPr>
+                  <pic:blipFill>
+                    <a:blip r:embed="rId6">
+                      <a:extLst>
+                        <a:ext uri="{28A0092B-C50C-407E-A947-70E740481C1C}">
+                          <a14:useLocalDpi xmlns:a14="http://schemas.microsoft.com/office/drawing/2010/main" val="0"/>
+                        </a:ext>
+                      </a:extLst>
+                    </a:blip>
+                    <a:stretch>
+                      <a:fillRect/>
+                    </a:stretch>
+                  </pic:blipFill>
+                  <pic:spPr>
+                    <a:xfrm>
+                      <a:off x="0" y="0"/>
+                      <a:ext cx="13834898" cy="4770206"/>
+                    </a:xfrm>
+                    <a:prstGeom prst="rect">
+                      <a:avLst/>
+                    </a:prstGeom>
+                  </pic:spPr>
+                </pic:pic>
+              </a:graphicData>
+            </a:graphic>
+          </wp:inline>
+        </w:drawing>
+      </w:r>
+    </w:p>
+    <w:p>
+      <w:pPr>
+        <w:spacing w:after="200" w:line="276" w:lineRule="auto"/>
+        <w:jc w:val="both"/>
+        <w:rPr>
+          <w:rFonts w:ascii="Times New Roman" w:eastAsia="Times New Roman" w:hAnsi="Times New Roman" w:cs="Times New Roman"/>
+          <w:sz w:val="40"/>
+          <w:szCs w:val="40"/>
+        </w:rPr>
+      </w:pPr>
+    </w:p>
+    <w:p>
+      <w:pPr>
+        <w:spacing w:after="200" w:line="276" w:lineRule="auto"/>
+        <w:jc w:val="both"/>
+        <w:rPr>
+          <w:rFonts w:ascii="Times New Roman" w:eastAsia="Times New Roman" w:hAnsi="Times New Roman" w:cs="Times New Roman"/>
+          <w:sz w:val="40"/>
+          <w:szCs w:val="40"/>
+        </w:rPr>
+      </w:pPr>
+      <w:r>
+        <w:rPr>
+          <w:rFonts w:ascii="Times New Roman" w:eastAsia="Times New Roman" w:hAnsi="Times New Roman" w:cs="Times New Roman"/>
+          <w:b/>
+          <w:noProof/>
+          <w:sz w:val="44"/>
+          <w:szCs w:val="44"/>
+        </w:rPr>
+        <w:drawing>
+          <wp:inline distT="0" distB="0" distL="0" distR="0" wp14:anchorId="2E0AAC62" wp14:editId="6A8408A9">
+            <wp:extent cx="11601450" cy="4037611"/>
+            <wp:effectExtent l="0" t="0" r="0" b="0"/>
+            <wp:docPr id="11" name="Picture 11"/>
+            <wp:cNvGraphicFramePr>
+              <a:graphicFrameLocks xmlns:a="http://schemas.openxmlformats.org/drawingml/2006/main" noChangeAspect="1"/>
+            </wp:cNvGraphicFramePr>
+            <a:graphic xmlns:a="http://schemas.openxmlformats.org/drawingml/2006/main">
+              <a:graphicData uri="http://schemas.openxmlformats.org/drawingml/2006/picture">
+                <pic:pic xmlns:pic="http://schemas.openxmlformats.org/drawingml/2006/picture">
+                  <pic:nvPicPr>
+                    <pic:cNvPr id="11" name="use case diagram_owner.png"/>
+                    <pic:cNvPicPr/>
+                  </pic:nvPicPr>
+                  <pic:blipFill>
+                    <a:blip r:embed="rId7">
+                      <a:extLst>
+                        <a:ext uri="{28A0092B-C50C-407E-A947-70E740481C1C}">
+                          <a14:useLocalDpi xmlns:a14="http://schemas.microsoft.com/office/drawing/2010/main" val="0"/>
+                        </a:ext>
+                      </a:extLst>
+                    </a:blip>
+                    <a:stretch>
+                      <a:fillRect/>
+                    </a:stretch>
+                  </pic:blipFill>
+                  <pic:spPr>
+                    <a:xfrm>
+                      <a:off x="0" y="0"/>
+                      <a:ext cx="11601450" cy="4037611"/>
+                    </a:xfrm>
+                    <a:prstGeom prst="rect">
+                      <a:avLst/>
+                    </a:prstGeom>
+                  </pic:spPr>
+                </pic:pic>
+              </a:graphicData>
+            </a:graphic>
+          </wp:inline>
+        </w:drawing>
+      </w:r>
+    </w:p>
+    <w:p>
+      <w:pPr>
+        <w:spacing w:after="200" w:line="276" w:lineRule="auto"/>
+        <w:jc w:val="both"/>
+        <w:rPr>
+          <w:rFonts w:ascii="Times New Roman" w:eastAsia="Times New Roman" w:hAnsi="Times New Roman" w:cs="Times New Roman"/>
+          <w:sz w:val="40"/>
+          <w:szCs w:val="40"/>
+        </w:rPr>
+      </w:pPr>
+    </w:p>
+    <w:p>
+      <w:pPr>
+        <w:spacing w:after="200" w:line="276" w:lineRule="auto"/>
+        <w:jc w:val="both"/>
+        <w:rPr>
+          <w:rFonts w:ascii="Times New Roman" w:eastAsia="Times New Roman" w:hAnsi="Times New Roman" w:cs="Times New Roman"/>
+          <w:sz w:val="40"/>
+          <w:szCs w:val="40"/>
+        </w:rPr>
+      </w:pPr>
+      <w:r>
+        <w:rPr>
+          <w:rFonts w:ascii="Times New Roman" w:eastAsia="Times New Roman" w:hAnsi="Times New Roman" w:cs="Times New Roman"/>
+          <w:sz w:val="40"/>
+          <w:szCs w:val="40"/>
+        </w:rPr>
+        <w:t xml:space="preserve"> </w:t>
+      </w:r>
+      <w:r>
+        <w:rPr>
+          <w:rFonts w:ascii="Times New Roman" w:eastAsia="Times New Roman" w:hAnsi="Times New Roman" w:cs="Times New Roman"/>
+          <w:sz w:val="40"/>
+          <w:szCs w:val="40"/>
+        </w:rPr>
+        <w:t xml:space="preserve">2. </w:t>
+      </w:r>
+      <w:r>
+        <w:rPr>
+          <w:rFonts w:ascii="Times New Roman" w:eastAsia="Times New Roman" w:hAnsi="Times New Roman" w:cs="Times New Roman"/>
+          <w:sz w:val="40"/>
+          <w:szCs w:val="40"/>
+        </w:rPr>
+        <w:t>Class Diagram:</w:t>
+      </w:r>
+    </w:p>
+    <w:p>
+      <w:pPr>
+        <w:spacing w:after="200" w:line="276" w:lineRule="auto"/>
+        <w:jc w:val="both"/>
+        <w:rPr>
+          <w:rFonts w:ascii="Times New Roman" w:eastAsia="Times New Roman" w:hAnsi="Times New Roman" w:cs="Times New Roman"/>
+          <w:b/>
+          <w:sz w:val="44"/>
+          <w:szCs w:val="44"/>
+        </w:rPr>
+      </w:pPr>
+      <w:r>
+        <w:rPr>
+          <w:rFonts w:ascii="Times New Roman" w:eastAsia="Times New Roman" w:hAnsi="Times New Roman" w:cs="Times New Roman"/>
+          <w:b/>
+          <w:noProof/>
+          <w:sz w:val="44"/>
+          <w:szCs w:val="44"/>
+        </w:rPr>
+        <w:drawing>
+          <wp:inline distT="0" distB="0" distL="0" distR="0" wp14:anchorId="0C81A655" wp14:editId="64D6B702">
+            <wp:extent cx="11277600" cy="5457825"/>
+            <wp:effectExtent l="0" t="0" r="0" b="0"/>
+            <wp:docPr id="2" name="Picture 2"/>
+            <wp:cNvGraphicFramePr>
+              <a:graphicFrameLocks xmlns:a="http://schemas.openxmlformats.org/drawingml/2006/main" noChangeAspect="1"/>
+            </wp:cNvGraphicFramePr>
+            <a:graphic xmlns:a="http://schemas.openxmlformats.org/drawingml/2006/main">
+              <a:graphicData uri="http://schemas.openxmlformats.org/drawingml/2006/picture">
+                <pic:pic xmlns:pic="http://schemas.openxmlformats.org/drawingml/2006/picture">
+                  <pic:nvPicPr>
+                    <pic:cNvPr id="2" name="Class Diagram.png"/>
+                    <pic:cNvPicPr/>
+                  </pic:nvPicPr>
+                  <pic:blipFill>
+                    <a:blip r:embed="rId8">
+                      <a:extLst>
+                        <a:ext uri="{28A0092B-C50C-407E-A947-70E740481C1C}">
+                          <a14:useLocalDpi xmlns:a14="http://schemas.microsoft.com/office/drawing/2010/main" val="0"/>
+                        </a:ext>
+                      </a:extLst>
+                    </a:blip>
+                    <a:stretch>
+                      <a:fillRect/>
+                    </a:stretch>
+                  </pic:blipFill>
+                  <pic:spPr>
+                    <a:xfrm>
+                      <a:off x="0" y="0"/>
+                      <a:ext cx="11277600" cy="5457825"/>
+                    </a:xfrm>
+                    <a:prstGeom prst="rect">
+                      <a:avLst/>
+                    </a:prstGeom>
+                  </pic:spPr>
+                </pic:pic>
+              </a:graphicData>
+            </a:graphic>
+          </wp:inline>
+        </w:drawing>
+      </w:r>
+    </w:p>
+    <w:p>
+      <w:pPr>
+        <w:spacing w:after="200" w:line="276" w:lineRule="auto"/>
+        <w:jc w:val="both"/>
+        <w:rPr>
+          <w:rFonts w:ascii="Times New Roman" w:eastAsia="Times New Roman" w:hAnsi="Times New Roman" w:cs="Times New Roman"/>
+          <w:sz w:val="40"/>
+          <w:szCs w:val="40"/>
+        </w:rPr>
+      </w:pPr>
+      <w:r>
+        <w:rPr>
+          <w:rFonts w:ascii="Times New Roman" w:eastAsia="Times New Roman" w:hAnsi="Times New Roman" w:cs="Times New Roman"/>
+          <w:sz w:val="40"/>
+          <w:szCs w:val="40"/>
+        </w:rPr>
+        <w:t xml:space="preserve">3. </w:t>
+      </w:r>
+      <w:r>
+        <w:rPr>
+          <w:rFonts w:ascii="Times New Roman" w:eastAsia="Times New Roman" w:hAnsi="Times New Roman" w:cs="Times New Roman"/>
+          <w:sz w:val="40"/>
+          <w:szCs w:val="40"/>
+        </w:rPr>
+        <w:t>Sequence Diagram:</w:t>
+      </w:r>
+    </w:p>
+    <w:p>
+      <w:pPr>
+        <w:spacing w:after="200" w:line="276" w:lineRule="auto"/>
+        <w:jc w:val="both"/>
+        <w:rPr>
+          <w:rFonts w:ascii="Times New Roman" w:eastAsia="Times New Roman" w:hAnsi="Times New Roman" w:cs="Times New Roman"/>
+          <w:sz w:val="40"/>
+          <w:szCs w:val="40"/>
+        </w:rPr>
+      </w:pPr>
+      <w:r>
+        <w:rPr>
+          <w:rFonts w:ascii="Times New Roman" w:eastAsia="Times New Roman" w:hAnsi="Times New Roman" w:cs="Times New Roman"/>
+          <w:b/>
+          <w:noProof/>
+          <w:sz w:val="44"/>
+          <w:szCs w:val="44"/>
+        </w:rPr>
+        <w:drawing>
+          <wp:inline distT="0" distB="0" distL="0" distR="0" wp14:anchorId="228304E5" wp14:editId="175F7779">
+            <wp:extent cx="12412807" cy="5706271"/>
+            <wp:effectExtent l="0" t="0" r="8255" b="8890"/>
+            <wp:docPr id="7" name="Picture 7"/>
+            <wp:cNvGraphicFramePr>
+              <a:graphicFrameLocks xmlns:a="http://schemas.openxmlformats.org/drawingml/2006/main" noChangeAspect="1"/>
+            </wp:cNvGraphicFramePr>
+            <a:graphic xmlns:a="http://schemas.openxmlformats.org/drawingml/2006/main">
+              <a:graphicData uri="http://schemas.openxmlformats.org/drawingml/2006/picture">
+                <pic:pic xmlns:pic="http://schemas.openxmlformats.org/drawingml/2006/picture">
+                  <pic:nvPicPr>
+                    <pic:cNvPr id="7" name="Sequence Diagram.png"/>
+                    <pic:cNvPicPr/>
+                  </pic:nvPicPr>
+                  <pic:blipFill>
+                    <a:blip r:embed="rId9">
+                      <a:extLst>
+                        <a:ext uri="{28A0092B-C50C-407E-A947-70E740481C1C}">
+                          <a14:useLocalDpi xmlns:a14="http://schemas.microsoft.com/office/drawing/2010/main" val="0"/>
+                        </a:ext>
+                      </a:extLst>
+                    </a:blip>
+                    <a:stretch>
+                      <a:fillRect/>
+                    </a:stretch>
+                  </pic:blipFill>
+                  <pic:spPr>
+                    <a:xfrm>
+                      <a:off x="0" y="0"/>
+                      <a:ext cx="12412807" cy="5706271"/>
+                    </a:xfrm>
+                    <a:prstGeom prst="rect">
+                      <a:avLst/>
+                    </a:prstGeom>
+                  </pic:spPr>
+                </pic:pic>
+              </a:graphicData>
+            </a:graphic>
+          </wp:inline>
+        </w:drawing>
+      </w:r>
+    </w:p>
+    <w:p>
+      <w:pPr>
+        <w:spacing w:after="200" w:line="276" w:lineRule="auto"/>
+        <w:jc w:val="both"/>
+        <w:rPr>
+          <w:rFonts w:ascii="Times New Roman" w:eastAsia="Times New Roman" w:hAnsi="Times New Roman" w:cs="Times New Roman"/>
+          <w:b/>
+          <w:sz w:val="44"/>
+          <w:szCs w:val="44"/>
+        </w:rPr>
+      </w:pPr>
+      <w:r>
+        <w:rPr>
+          <w:rFonts w:ascii="Times New Roman" w:eastAsia="Times New Roman" w:hAnsi="Times New Roman" w:cs="Times New Roman"/>
+          <w:sz w:val="40"/>
+          <w:szCs w:val="40"/>
+        </w:rPr>
+        <w:t xml:space="preserve">4. </w:t>
+      </w:r>
+      <w:r>
+        <w:rPr>
+          <w:rFonts w:ascii="Times New Roman" w:eastAsia="Times New Roman" w:hAnsi="Times New Roman" w:cs="Times New Roman"/>
+          <w:sz w:val="40"/>
+          <w:szCs w:val="40"/>
+        </w:rPr>
+        <w:t>Data flow Diagram</w:t>
+      </w:r>
+      <w:r>
+        <w:rPr>
+          <w:rFonts w:ascii="Times New Roman" w:eastAsia="Times New Roman" w:hAnsi="Times New Roman" w:cs="Times New Roman"/>
+          <w:sz w:val="40"/>
+          <w:szCs w:val="40"/>
+        </w:rPr>
+        <w:t xml:space="preserve"> </w:t>
+      </w:r>
+      <w:r>
+        <w:rPr>
+          <w:rFonts w:ascii="Times New Roman" w:eastAsia="Times New Roman" w:hAnsi="Times New Roman" w:cs="Times New Roman"/>
+          <w:sz w:val="40"/>
+          <w:szCs w:val="40"/>
+        </w:rPr>
+        <w:t>(0)</w:t>
+      </w:r>
+    </w:p>
+    <w:p>
+      <w:pPr>
+        <w:spacing w:after="200" w:line="276" w:lineRule="auto"/>
+        <w:jc w:val="both"/>
+        <w:rPr>
+          <w:rFonts w:ascii="Times New Roman" w:eastAsia="Times New Roman" w:hAnsi="Times New Roman" w:cs="Times New Roman"/>
+          <w:b/>
+          <w:noProof/>
+          <w:sz w:val="44"/>
+          <w:szCs w:val="44"/>
+        </w:rPr>
+      </w:pPr>
+      <w:r>
+        <w:rPr>
+          <w:rFonts w:ascii="Times New Roman" w:eastAsia="Times New Roman" w:hAnsi="Times New Roman" w:cs="Times New Roman"/>
+          <w:b/>
+          <w:noProof/>
+          <w:sz w:val="44"/>
+          <w:szCs w:val="44"/>
+        </w:rPr>
+        <w:drawing>
+          <wp:inline distT="0" distB="0" distL="0" distR="0">
+            <wp:extent cx="7249537" cy="4496427"/>
+            <wp:effectExtent l="0" t="0" r="8890" b="0"/>
+            <wp:docPr id="4" name="Picture 4"/>
+            <wp:cNvGraphicFramePr>
+              <a:graphicFrameLocks xmlns:a="http://schemas.openxmlformats.org/drawingml/2006/main" noChangeAspect="1"/>
+            </wp:cNvGraphicFramePr>
+            <a:graphic xmlns:a="http://schemas.openxmlformats.org/drawingml/2006/main">
+              <a:graphicData uri="http://schemas.openxmlformats.org/drawingml/2006/picture">
+                <pic:pic xmlns:pic="http://schemas.openxmlformats.org/drawingml/2006/picture">
+                  <pic:nvPicPr>
+                    <pic:cNvPr id="4" name="DFD(0).png"/>
+                    <pic:cNvPicPr/>
+                  </pic:nvPicPr>
+                  <pic:blipFill>
+                    <a:blip r:embed="rId10">
+                      <a:extLst>
+                        <a:ext uri="{28A0092B-C50C-407E-A947-70E740481C1C}">
+                          <a14:useLocalDpi xmlns:a14="http://schemas.microsoft.com/office/drawing/2010/main" val="0"/>
+                        </a:ext>
+                      </a:extLst>
+                    </a:blip>
+                    <a:stretch>
+                      <a:fillRect/>
+                    </a:stretch>
+                  </pic:blipFill>
+                  <pic:spPr>
+                    <a:xfrm>
+                      <a:off x="0" y="0"/>
+                      <a:ext cx="7249537" cy="4496427"/>
+                    </a:xfrm>
+                    <a:prstGeom prst="rect">
+                      <a:avLst/>
+                    </a:prstGeom>
+                  </pic:spPr>
+                </pic:pic>
+              </a:graphicData>
+            </a:graphic>
+          </wp:inline>
+        </w:drawing>
+      </w:r>
+    </w:p>
+    <w:p>
+      <w:pPr>
+        <w:spacing w:after="200" w:line="276" w:lineRule="auto"/>
+        <w:jc w:val="both"/>
+        <w:rPr>
+          <w:rFonts w:ascii="Times New Roman" w:eastAsia="Times New Roman" w:hAnsi="Times New Roman" w:cs="Times New Roman"/>
+          <w:noProof/>
+          <w:sz w:val="40"/>
+          <w:szCs w:val="40"/>
+        </w:rPr>
+      </w:pPr>
+      <w:r>
+        <w:rPr>
+          <w:rFonts w:ascii="Times New Roman" w:eastAsia="Times New Roman" w:hAnsi="Times New Roman" w:cs="Times New Roman"/>
+          <w:noProof/>
+          <w:sz w:val="40"/>
+          <w:szCs w:val="40"/>
+        </w:rPr>
+        <w:t xml:space="preserve">5. </w:t>
+      </w:r>
+      <w:r>
+        <w:rPr>
+          <w:rFonts w:ascii="Times New Roman" w:eastAsia="Times New Roman" w:hAnsi="Times New Roman" w:cs="Times New Roman"/>
+          <w:noProof/>
+          <w:sz w:val="40"/>
+          <w:szCs w:val="40"/>
+        </w:rPr>
+        <w:t>Data flow Diagram(1)</w:t>
+      </w:r>
+    </w:p>
+    <w:p>
+      <w:pPr>
+        <w:spacing w:after="200" w:line="276" w:lineRule="auto"/>
+        <w:jc w:val="both"/>
+        <w:rPr>
+          <w:rFonts w:ascii="Times New Roman" w:eastAsia="Times New Roman" w:hAnsi="Times New Roman" w:cs="Times New Roman"/>
+          <w:sz w:val="44"/>
+          <w:szCs w:val="44"/>
+        </w:rPr>
+      </w:pPr>
+      <w:r>
+        <w:rPr>
+          <w:rFonts w:ascii="Times New Roman" w:eastAsia="Times New Roman" w:hAnsi="Times New Roman" w:cs="Times New Roman"/>
+          <w:b/>
+          <w:noProof/>
+          <w:sz w:val="44"/>
+          <w:szCs w:val="44"/>
+        </w:rPr>
+        <w:drawing>
+          <wp:inline distT="0" distB="0" distL="0" distR="0">
+            <wp:extent cx="5696745" cy="6134956"/>
+            <wp:effectExtent l="0" t="0" r="0" b="0"/>
+            <wp:docPr id="5" name="Picture 5"/>
+            <wp:cNvGraphicFramePr>
+              <a:graphicFrameLocks xmlns:a="http://schemas.openxmlformats.org/drawingml/2006/main" noChangeAspect="1"/>
+            </wp:cNvGraphicFramePr>
+            <a:graphic xmlns:a="http://schemas.openxmlformats.org/drawingml/2006/main">
+              <a:graphicData uri="http://schemas.openxmlformats.org/drawingml/2006/picture">
+                <pic:pic xmlns:pic="http://schemas.openxmlformats.org/drawingml/2006/picture">
+                  <pic:nvPicPr>
+                    <pic:cNvPr id="5" name="DFD(1).png"/>
+                    <pic:cNvPicPr/>
+                  </pic:nvPicPr>
+                  <pic:blipFill>
+                    <a:blip r:embed="rId11">
+                      <a:extLst>
+                        <a:ext uri="{28A0092B-C50C-407E-A947-70E740481C1C}">
+                          <a14:useLocalDpi xmlns:a14="http://schemas.microsoft.com/office/drawing/2010/main" val="0"/>
+                        </a:ext>
+                      </a:extLst>
+                    </a:blip>
+                    <a:stretch>
+                      <a:fillRect/>
+                    </a:stretch>
+                  </pic:blipFill>
+                  <pic:spPr>
+                    <a:xfrm>
+                      <a:off x="0" y="0"/>
+                      <a:ext cx="5696745" cy="6134956"/>
+                    </a:xfrm>
+                    <a:prstGeom prst="rect">
+                      <a:avLst/>
+                    </a:prstGeom>
+                  </pic:spPr>
+                </pic:pic>
+              </a:graphicData>
+            </a:graphic>
+          </wp:inline>
+        </w:drawing>
+      </w:r>
+    </w:p>
+    <w:p>
+      <w:pPr>
+        <w:spacing w:after="200" w:line="276" w:lineRule="auto"/>
+        <w:jc w:val="both"/>
+        <w:rPr>
+          <w:rFonts w:ascii="Times New Roman" w:eastAsia="Times New Roman" w:hAnsi="Times New Roman" w:cs="Times New Roman"/>
+          <w:b/>
+          <w:sz w:val="40"/>
+          <w:szCs w:val="40"/>
+        </w:rPr>
+      </w:pPr>
+      <w:r>
+        <w:rPr>
+          <w:rFonts w:ascii="Times New Roman" w:eastAsia="Times New Roman" w:hAnsi="Times New Roman" w:cs="Times New Roman"/>
+          <w:sz w:val="40"/>
+          <w:szCs w:val="40"/>
+        </w:rPr>
+        <w:t xml:space="preserve">6. </w:t>
+      </w:r>
+      <w:r>
+        <w:rPr>
+          <w:rFonts w:ascii="Times New Roman" w:eastAsia="Times New Roman" w:hAnsi="Times New Roman" w:cs="Times New Roman"/>
+          <w:sz w:val="40"/>
+          <w:szCs w:val="40"/>
+        </w:rPr>
+        <w:t>E-R Diagram</w:t>
+      </w:r>
+    </w:p>
+    <w:p>
+      <w:pPr>
+        <w:spacing w:after="200" w:line="276" w:lineRule="auto"/>
+        <w:jc w:val="both"/>
+        <w:rPr>
+          <w:rFonts w:ascii="Times New Roman" w:eastAsia="Times New Roman" w:hAnsi="Times New Roman" w:cs="Times New Roman"/>
+          <w:b/>
+          <w:noProof/>
+          <w:sz w:val="44"/>
+          <w:szCs w:val="44"/>
+        </w:rPr>
+      </w:pPr>
+    </w:p>
+    <w:p>
+      <w:pPr>
+        <w:spacing w:after="200" w:line="276" w:lineRule="auto"/>
+        <w:jc w:val="both"/>
+        <w:rPr>
+          <w:rFonts w:ascii="Times New Roman" w:eastAsia="Times New Roman" w:hAnsi="Times New Roman" w:cs="Times New Roman"/>
+          <w:b/>
+          <w:sz w:val="44"/>
+          <w:szCs w:val="44"/>
+        </w:rPr>
+      </w:pPr>
+      <w:r>
+        <w:rPr>
+          <w:rFonts w:ascii="Times New Roman" w:eastAsia="Times New Roman" w:hAnsi="Times New Roman" w:cs="Times New Roman"/>
+          <w:b/>
+          <w:noProof/>
+          <w:sz w:val="44"/>
+          <w:szCs w:val="44"/>
+        </w:rPr>
+        <w:drawing>
+          <wp:inline distT="0" distB="0" distL="0" distR="0">
+            <wp:extent cx="11887200" cy="7620000"/>
+            <wp:effectExtent l="0" t="0" r="0" b="0"/>
+            <wp:docPr id="6" name="Picture 6"/>
+            <wp:cNvGraphicFramePr>
+              <a:graphicFrameLocks xmlns:a="http://schemas.openxmlformats.org/drawingml/2006/main" noChangeAspect="1"/>
+            </wp:cNvGraphicFramePr>
+            <a:graphic xmlns:a="http://schemas.openxmlformats.org/drawingml/2006/main">
+              <a:graphicData uri="http://schemas.openxmlformats.org/drawingml/2006/picture">
+                <pic:pic xmlns:pic="http://schemas.openxmlformats.org/drawingml/2006/picture">
+                  <pic:nvPicPr>
+                    <pic:cNvPr id="6" name="E-R diagram.png"/>
+                    <pic:cNvPicPr/>
+                  </pic:nvPicPr>
+                  <pic:blipFill>
+                    <a:blip r:embed="rId12">
+                      <a:extLst>
+                        <a:ext uri="{28A0092B-C50C-407E-A947-70E740481C1C}">
+                          <a14:useLocalDpi xmlns:a14="http://schemas.microsoft.com/office/drawing/2010/main" val="0"/>
+                        </a:ext>
+                      </a:extLst>
+                    </a:blip>
+                    <a:stretch>
+                      <a:fillRect/>
+                    </a:stretch>
+                  </pic:blipFill>
+                  <pic:spPr>
+                    <a:xfrm>
+                      <a:off x="0" y="0"/>
+                      <a:ext cx="11887200" cy="7620000"/>
+                    </a:xfrm>
+                    <a:prstGeom prst="rect">
+                      <a:avLst/>
+                    </a:prstGeom>
+                  </pic:spPr>
+                </pic:pic>
+              </a:graphicData>
+            </a:graphic>
+          </wp:inline>
+        </w:drawing>
+      </w:r>
+    </w:p>
+    <w:p>
+      <w:pPr>
+        <w:spacing w:after="200" w:line="276" w:lineRule="auto"/>
+        <w:jc w:val="both"/>
+        <w:rPr>
+          <w:rFonts w:ascii="Times New Roman" w:eastAsia="Times New Roman" w:hAnsi="Times New Roman" w:cs="Times New Roman"/>
+          <w:sz w:val="40"/>
+          <w:szCs w:val="40"/>
+        </w:rPr>
+      </w:pPr>
+      <w:r>
+        <w:rPr>
+          <w:rFonts w:ascii="Times New Roman" w:eastAsia="Times New Roman" w:hAnsi="Times New Roman" w:cs="Times New Roman"/>
+          <w:sz w:val="40"/>
+          <w:szCs w:val="40"/>
+        </w:rPr>
+        <w:t xml:space="preserve">7. </w:t>
+      </w:r>
+      <w:r>
+        <w:rPr>
+          <w:rFonts w:ascii="Times New Roman" w:eastAsia="Times New Roman" w:hAnsi="Times New Roman" w:cs="Times New Roman"/>
+          <w:sz w:val="40"/>
+          <w:szCs w:val="40"/>
+        </w:rPr>
+        <w:t>Activity Diagram</w:t>
+      </w:r>
+    </w:p>
+    <w:p>
+      <w:pPr>
+        <w:spacing w:after="200" w:line="276" w:lineRule="auto"/>
+        <w:jc w:val="both"/>
+        <w:rPr>
+          <w:rFonts w:ascii="Times New Roman" w:eastAsia="Times New Roman" w:hAnsi="Times New Roman" w:cs="Times New Roman"/>
+          <w:b/>
+          <w:sz w:val="44"/>
+          <w:szCs w:val="44"/>
+        </w:rPr>
+      </w:pPr>
+      <w:r>
+        <w:rPr>
+          <w:rFonts w:ascii="Times New Roman" w:eastAsia="Times New Roman" w:hAnsi="Times New Roman" w:cs="Times New Roman"/>
+          <w:b/>
+          <w:noProof/>
+          <w:sz w:val="44"/>
+          <w:szCs w:val="44"/>
+        </w:rPr>
+        <w:drawing>
+          <wp:inline distT="0" distB="0" distL="0" distR="0">
+            <wp:extent cx="6858000" cy="8991600"/>
+            <wp:effectExtent l="0" t="0" r="0" b="0"/>
+            <wp:docPr id="8" name="Picture 8"/>
+            <wp:cNvGraphicFramePr>
+              <a:graphicFrameLocks xmlns:a="http://schemas.openxmlformats.org/drawingml/2006/main" noChangeAspect="1"/>
+            </wp:cNvGraphicFramePr>
+            <a:graphic xmlns:a="http://schemas.openxmlformats.org/drawingml/2006/main">
+              <a:graphicData uri="http://schemas.openxmlformats.org/drawingml/2006/picture">
+                <pic:pic xmlns:pic="http://schemas.openxmlformats.org/drawingml/2006/picture">
+                  <pic:nvPicPr>
+                    <pic:cNvPr id="8" name="State Diagram.png"/>
+                    <pic:cNvPicPr/>
+                  </pic:nvPicPr>
+                  <pic:blipFill>
+                    <a:blip r:embed="rId13">
+                      <a:extLst>
+                        <a:ext uri="{28A0092B-C50C-407E-A947-70E740481C1C}">
+                          <a14:useLocalDpi xmlns:a14="http://schemas.microsoft.com/office/drawing/2010/main" val="0"/>
+                        </a:ext>
+                      </a:extLst>
+                    </a:blip>
+                    <a:stretch>
+                      <a:fillRect/>
+                    </a:stretch>
+                  </pic:blipFill>
+                  <pic:spPr>
+                    <a:xfrm>
+                      <a:off x="0" y="0"/>
+                      <a:ext cx="6858000" cy="8991600"/>
+                    </a:xfrm>
+                    <a:prstGeom prst="rect">
+                      <a:avLst/>
+                    </a:prstGeom>
+                  </pic:spPr>
+                </pic:pic>
+              </a:graphicData>
+            </a:graphic>
+          </wp:inline>
+        </w:drawing>
+      </w:r>
+    </w:p>
+    <w:p>
+      <w:pPr>
+        <w:spacing w:after="200" w:line="276" w:lineRule="auto"/>
         <w:ind w:left="720"/>
         <w:jc w:val="both"/>
         <w:rPr>
@@ -1099,6 +1898,108 @@
           <w:szCs w:val="24"/>
         </w:rPr>
       </w:pPr>
+    </w:p>
+    <w:p>
+      <w:pPr>
+        <w:spacing w:after="200" w:line="276" w:lineRule="auto"/>
+        <w:ind w:left="720"/>
+        <w:jc w:val="both"/>
+        <w:rPr>
+          <w:rFonts w:ascii="Times New Roman" w:eastAsia="Times New Roman" w:hAnsi="Times New Roman" w:cs="Times New Roman"/>
+          <w:sz w:val="40"/>
+          <w:szCs w:val="40"/>
+        </w:rPr>
+      </w:pPr>
+      <w:r>
+        <w:rPr>
+          <w:rFonts w:ascii="Times New Roman" w:eastAsia="Times New Roman" w:hAnsi="Times New Roman" w:cs="Times New Roman"/>
+          <w:sz w:val="40"/>
+          <w:szCs w:val="40"/>
+        </w:rPr>
+        <w:t xml:space="preserve">8. </w:t>
+      </w:r>
+      <w:r>
+        <w:rPr>
+          <w:rFonts w:ascii="Times New Roman" w:eastAsia="Times New Roman" w:hAnsi="Times New Roman" w:cs="Times New Roman"/>
+          <w:sz w:val="40"/>
+          <w:szCs w:val="40"/>
+        </w:rPr>
+        <w:t>State Diagram</w:t>
+      </w:r>
+    </w:p>
+    <w:p>
+      <w:pPr>
+        <w:spacing w:after="200" w:line="276" w:lineRule="auto"/>
+        <w:ind w:left="720"/>
+        <w:jc w:val="both"/>
+        <w:rPr>
+          <w:rFonts w:ascii="Times New Roman" w:eastAsia="Times New Roman" w:hAnsi="Times New Roman" w:cs="Times New Roman"/>
+          <w:sz w:val="24"/>
+          <w:szCs w:val="24"/>
+        </w:rPr>
+      </w:pPr>
+    </w:p>
+    <w:p>
+      <w:pPr>
+        <w:spacing w:after="200" w:line="276" w:lineRule="auto"/>
+        <w:ind w:left="720"/>
+        <w:jc w:val="both"/>
+        <w:rPr>
+          <w:rFonts w:ascii="Times New Roman" w:eastAsia="Times New Roman" w:hAnsi="Times New Roman" w:cs="Times New Roman"/>
+          <w:sz w:val="24"/>
+          <w:szCs w:val="24"/>
+        </w:rPr>
+      </w:pPr>
+      <w:r>
+        <w:rPr>
+          <w:rFonts w:ascii="Times New Roman" w:eastAsia="Times New Roman" w:hAnsi="Times New Roman" w:cs="Times New Roman"/>
+          <w:b/>
+          <w:noProof/>
+          <w:sz w:val="44"/>
+          <w:szCs w:val="44"/>
+        </w:rPr>
+        <w:drawing>
+          <wp:inline distT="0" distB="0" distL="0" distR="0" wp14:anchorId="0E9B6B38" wp14:editId="7B6CFF6F">
+            <wp:extent cx="10362423" cy="5925787"/>
+            <wp:effectExtent l="0" t="0" r="0" b="0"/>
+            <wp:docPr id="1" name="Picture 1"/>
+            <wp:cNvGraphicFramePr>
+              <a:graphicFrameLocks xmlns:a="http://schemas.openxmlformats.org/drawingml/2006/main" noChangeAspect="1"/>
+            </wp:cNvGraphicFramePr>
+            <a:graphic xmlns:a="http://schemas.openxmlformats.org/drawingml/2006/main">
+              <a:graphicData uri="http://schemas.openxmlformats.org/drawingml/2006/picture">
+                <pic:pic xmlns:pic="http://schemas.openxmlformats.org/drawingml/2006/picture">
+                  <pic:nvPicPr>
+                    <pic:cNvPr id="1" name="Activity Diagram.png"/>
+                    <pic:cNvPicPr/>
+                  </pic:nvPicPr>
+                  <pic:blipFill>
+                    <a:blip r:embed="rId14">
+                      <a:extLst>
+                        <a:ext uri="{28A0092B-C50C-407E-A947-70E740481C1C}">
+                          <a14:useLocalDpi xmlns:a14="http://schemas.microsoft.com/office/drawing/2010/main" val="0"/>
+                        </a:ext>
+                      </a:extLst>
+                    </a:blip>
+                    <a:stretch>
+                      <a:fillRect/>
+                    </a:stretch>
+                  </pic:blipFill>
+                  <pic:spPr>
+                    <a:xfrm>
+                      <a:off x="0" y="0"/>
+                      <a:ext cx="10373525" cy="5932136"/>
+                    </a:xfrm>
+                    <a:prstGeom prst="rect">
+                      <a:avLst/>
+                    </a:prstGeom>
+                  </pic:spPr>
+                </pic:pic>
+              </a:graphicData>
+            </a:graphic>
+          </wp:inline>
+        </w:drawing>
+      </w:r>
     </w:p>
     <w:sectPr>
       <w:pgSz w:w="12240" w:h="15840"/>
@@ -2010,15 +2911,6 @@
   </w:num>
   <w:num w:numId="8">
     <w:abstractNumId w:val="4"/>
-    <w:lvlOverride w:ilvl="0"/>
-    <w:lvlOverride w:ilvl="1"/>
-    <w:lvlOverride w:ilvl="2"/>
-    <w:lvlOverride w:ilvl="3"/>
-    <w:lvlOverride w:ilvl="4"/>
-    <w:lvlOverride w:ilvl="5"/>
-    <w:lvlOverride w:ilvl="6"/>
-    <w:lvlOverride w:ilvl="7"/>
-    <w:lvlOverride w:ilvl="8"/>
   </w:num>
 </w:numbering>
 </file>
